--- a/PMSClient/Resource/DocTemplate/Reports/DeliverySheet.docx
+++ b/PMSClient/Resource/DocTemplate/Reports/DeliverySheet.docx
@@ -6,24 +6,24 @@
       <w:pPr>
         <w:pStyle w:val="a3"/>
         <w:rPr>
-          <w:rFonts w:ascii="宋体" w:hAnsi="宋体"/>
+          <w:rFonts w:asciiTheme="minorEastAsia" w:eastAsiaTheme="minorEastAsia" w:hAnsiTheme="minorEastAsia"/>
         </w:rPr>
       </w:pPr>
       <w:r>
         <w:rPr>
-          <w:rFonts w:ascii="宋体" w:hAnsi="宋体"/>
+          <w:rFonts w:asciiTheme="minorEastAsia" w:eastAsiaTheme="minorEastAsia" w:hAnsiTheme="minorEastAsia"/>
         </w:rPr>
         <w:t>成都先锋材料有限公司发货</w:t>
       </w:r>
       <w:r>
         <w:rPr>
-          <w:rFonts w:ascii="宋体" w:hAnsi="宋体"/>
+          <w:rFonts w:asciiTheme="minorEastAsia" w:eastAsiaTheme="minorEastAsia" w:hAnsiTheme="minorEastAsia"/>
         </w:rPr>
         <w:t>清</w:t>
       </w:r>
       <w:r>
         <w:rPr>
-          <w:rFonts w:ascii="宋体" w:hAnsi="宋体"/>
+          <w:rFonts w:asciiTheme="minorEastAsia" w:eastAsiaTheme="minorEastAsia" w:hAnsiTheme="minorEastAsia"/>
         </w:rPr>
         <w:t>单</w:t>
       </w:r>
@@ -53,13 +53,13 @@
           <w:p>
             <w:pPr>
               <w:rPr>
-                <w:rFonts w:ascii="宋体" w:eastAsia="宋体" w:hAnsi="宋体"/>
+                <w:rFonts w:asciiTheme="minorEastAsia" w:hAnsiTheme="minorEastAsia"/>
                 <w:b/>
               </w:rPr>
             </w:pPr>
             <w:r>
               <w:rPr>
-                <w:rFonts w:ascii="宋体" w:eastAsia="宋体" w:hAnsi="宋体" w:hint="eastAsia"/>
+                <w:rFonts w:asciiTheme="minorEastAsia" w:hAnsiTheme="minorEastAsia" w:hint="eastAsia"/>
                 <w:b/>
               </w:rPr>
               <w:t>发货信息</w:t>
@@ -73,13 +73,13 @@
           <w:p>
             <w:pPr>
               <w:rPr>
-                <w:rFonts w:ascii="宋体" w:eastAsia="宋体" w:hAnsi="宋体"/>
+                <w:rFonts w:asciiTheme="minorEastAsia" w:hAnsiTheme="minorEastAsia"/>
                 <w:b/>
               </w:rPr>
             </w:pPr>
             <w:r>
               <w:rPr>
-                <w:rFonts w:ascii="宋体" w:eastAsia="宋体" w:hAnsi="宋体" w:hint="eastAsia"/>
+                <w:rFonts w:asciiTheme="minorEastAsia" w:hAnsiTheme="minorEastAsia" w:hint="eastAsia"/>
                 <w:b/>
               </w:rPr>
               <w:t>联系方式</w:t>
@@ -95,24 +95,24 @@
           <w:p>
             <w:pPr>
               <w:rPr>
-                <w:rFonts w:ascii="宋体" w:eastAsia="宋体" w:hAnsi="宋体"/>
-              </w:rPr>
-            </w:pPr>
-            <w:r>
-              <w:rPr>
-                <w:rFonts w:ascii="宋体" w:eastAsia="宋体" w:hAnsi="宋体" w:hint="eastAsia"/>
+                <w:rFonts w:asciiTheme="minorEastAsia" w:hAnsiTheme="minorEastAsia"/>
+              </w:rPr>
+            </w:pPr>
+            <w:r>
+              <w:rPr>
+                <w:rFonts w:asciiTheme="minorEastAsia" w:hAnsiTheme="minorEastAsia" w:hint="eastAsia"/>
               </w:rPr>
               <w:t>创建时间</w:t>
             </w:r>
             <w:r>
               <w:rPr>
-                <w:rFonts w:ascii="宋体" w:eastAsia="宋体" w:hAnsi="宋体" w:hint="eastAsia"/>
+                <w:rFonts w:asciiTheme="minorEastAsia" w:hAnsiTheme="minorEastAsia" w:hint="eastAsia"/>
               </w:rPr>
               <w:t>：</w:t>
             </w:r>
             <w:r>
               <w:rPr>
-                <w:rFonts w:ascii="宋体" w:eastAsia="宋体" w:hAnsi="宋体"/>
+                <w:rFonts w:asciiTheme="minorEastAsia" w:hAnsiTheme="minorEastAsia"/>
               </w:rPr>
               <w:t>[CreateTime]</w:t>
             </w:r>
@@ -120,12 +120,12 @@
           <w:p>
             <w:pPr>
               <w:rPr>
-                <w:rFonts w:ascii="宋体" w:eastAsia="宋体" w:hAnsi="宋体"/>
-              </w:rPr>
-            </w:pPr>
-            <w:r>
-              <w:rPr>
-                <w:rFonts w:ascii="宋体" w:eastAsia="宋体" w:hAnsi="宋体" w:hint="eastAsia"/>
+                <w:rFonts w:asciiTheme="minorEastAsia" w:hAnsiTheme="minorEastAsia"/>
+              </w:rPr>
+            </w:pPr>
+            <w:r>
+              <w:rPr>
+                <w:rFonts w:asciiTheme="minorEastAsia" w:hAnsiTheme="minorEastAsia" w:hint="eastAsia"/>
               </w:rPr>
               <w:t>发货时间：[ShipTime]</w:t>
             </w:r>
@@ -133,12 +133,12 @@
           <w:p>
             <w:pPr>
               <w:rPr>
-                <w:rFonts w:ascii="宋体" w:eastAsia="宋体" w:hAnsi="宋体"/>
-              </w:rPr>
-            </w:pPr>
-            <w:r>
-              <w:rPr>
-                <w:rFonts w:ascii="宋体" w:eastAsia="宋体" w:hAnsi="宋体" w:hint="eastAsia"/>
+                <w:rFonts w:asciiTheme="minorEastAsia" w:hAnsiTheme="minorEastAsia"/>
+              </w:rPr>
+            </w:pPr>
+            <w:r>
+              <w:rPr>
+                <w:rFonts w:asciiTheme="minorEastAsia" w:hAnsiTheme="minorEastAsia" w:hint="eastAsia"/>
               </w:rPr>
               <w:t>目的地区：[Country]</w:t>
             </w:r>
@@ -146,24 +146,24 @@
           <w:p>
             <w:pPr>
               <w:rPr>
-                <w:rFonts w:ascii="宋体" w:eastAsia="宋体" w:hAnsi="宋体"/>
-              </w:rPr>
-            </w:pPr>
-            <w:r>
-              <w:rPr>
-                <w:rFonts w:ascii="宋体" w:eastAsia="宋体" w:hAnsi="宋体" w:hint="eastAsia"/>
+                <w:rFonts w:asciiTheme="minorEastAsia" w:hAnsiTheme="minorEastAsia"/>
+              </w:rPr>
+            </w:pPr>
+            <w:r>
+              <w:rPr>
+                <w:rFonts w:asciiTheme="minorEastAsia" w:hAnsiTheme="minorEastAsia" w:hint="eastAsia"/>
               </w:rPr>
               <w:t>发货</w:t>
             </w:r>
             <w:r>
               <w:rPr>
-                <w:rFonts w:ascii="宋体" w:eastAsia="宋体" w:hAnsi="宋体" w:hint="eastAsia"/>
+                <w:rFonts w:asciiTheme="minorEastAsia" w:hAnsiTheme="minorEastAsia" w:hint="eastAsia"/>
               </w:rPr>
               <w:t>编码</w:t>
             </w:r>
             <w:r>
               <w:rPr>
-                <w:rFonts w:ascii="宋体" w:eastAsia="宋体" w:hAnsi="宋体" w:hint="eastAsia"/>
+                <w:rFonts w:asciiTheme="minorEastAsia" w:hAnsiTheme="minorEastAsia" w:hint="eastAsia"/>
               </w:rPr>
               <w:t>：[DeliveryName]</w:t>
             </w:r>
@@ -171,18 +171,18 @@
           <w:p>
             <w:pPr>
               <w:rPr>
-                <w:rFonts w:ascii="宋体" w:eastAsia="宋体" w:hAnsi="宋体"/>
-              </w:rPr>
-            </w:pPr>
-            <w:r>
-              <w:rPr>
-                <w:rFonts w:ascii="宋体" w:eastAsia="宋体" w:hAnsi="宋体" w:hint="eastAsia"/>
+                <w:rFonts w:asciiTheme="minorEastAsia" w:hAnsiTheme="minorEastAsia"/>
+              </w:rPr>
+            </w:pPr>
+            <w:r>
+              <w:rPr>
+                <w:rFonts w:asciiTheme="minorEastAsia" w:hAnsiTheme="minorEastAsia" w:hint="eastAsia"/>
               </w:rPr>
               <w:t>快递信息</w:t>
             </w:r>
             <w:r>
               <w:rPr>
-                <w:rFonts w:ascii="宋体" w:eastAsia="宋体" w:hAnsi="宋体" w:hint="eastAsia"/>
+                <w:rFonts w:asciiTheme="minorEastAsia" w:hAnsiTheme="minorEastAsia" w:hint="eastAsia"/>
               </w:rPr>
               <w:t>：[DeliveryNumber]</w:t>
             </w:r>
@@ -190,12 +190,12 @@
           <w:p>
             <w:pPr>
               <w:rPr>
-                <w:rFonts w:ascii="宋体" w:eastAsia="宋体" w:hAnsi="宋体"/>
-              </w:rPr>
-            </w:pPr>
-            <w:r>
-              <w:rPr>
-                <w:rFonts w:ascii="宋体" w:eastAsia="宋体" w:hAnsi="宋体" w:hint="eastAsia"/>
+                <w:rFonts w:asciiTheme="minorEastAsia" w:hAnsiTheme="minorEastAsia"/>
+              </w:rPr>
+            </w:pPr>
+            <w:r>
+              <w:rPr>
+                <w:rFonts w:asciiTheme="minorEastAsia" w:hAnsiTheme="minorEastAsia" w:hint="eastAsia"/>
               </w:rPr>
               <w:t>发票号码：[InvoiceNumber]</w:t>
             </w:r>
@@ -208,24 +208,24 @@
           <w:p>
             <w:pPr>
               <w:rPr>
-                <w:rFonts w:ascii="宋体" w:eastAsia="宋体" w:hAnsi="宋体"/>
-              </w:rPr>
-            </w:pPr>
-            <w:r>
-              <w:rPr>
-                <w:rFonts w:ascii="宋体" w:eastAsia="宋体" w:hAnsi="宋体" w:hint="eastAsia"/>
+                <w:rFonts w:asciiTheme="minorEastAsia" w:hAnsiTheme="minorEastAsia"/>
+              </w:rPr>
+            </w:pPr>
+            <w:r>
+              <w:rPr>
+                <w:rFonts w:asciiTheme="minorEastAsia" w:hAnsiTheme="minorEastAsia" w:hint="eastAsia"/>
               </w:rPr>
               <w:t>联系</w:t>
             </w:r>
             <w:r>
               <w:rPr>
-                <w:rFonts w:ascii="宋体" w:eastAsia="宋体" w:hAnsi="宋体" w:hint="eastAsia"/>
+                <w:rFonts w:asciiTheme="minorEastAsia" w:hAnsiTheme="minorEastAsia" w:hint="eastAsia"/>
               </w:rPr>
               <w:t>：胡玉荣</w:t>
             </w:r>
             <w:r>
               <w:rPr>
-                <w:rFonts w:ascii="宋体" w:eastAsia="宋体" w:hAnsi="宋体"/>
+                <w:rFonts w:asciiTheme="minorEastAsia" w:hAnsiTheme="minorEastAsia"/>
               </w:rPr>
               <w:t xml:space="preserve"> </w:t>
             </w:r>
@@ -233,18 +233,18 @@
           <w:p>
             <w:pPr>
               <w:rPr>
-                <w:rFonts w:ascii="宋体" w:eastAsia="宋体" w:hAnsi="宋体"/>
-              </w:rPr>
-            </w:pPr>
-            <w:r>
-              <w:rPr>
-                <w:rFonts w:ascii="宋体" w:eastAsia="宋体" w:hAnsi="宋体" w:hint="eastAsia"/>
+                <w:rFonts w:asciiTheme="minorEastAsia" w:hAnsiTheme="minorEastAsia"/>
+              </w:rPr>
+            </w:pPr>
+            <w:r>
+              <w:rPr>
+                <w:rFonts w:asciiTheme="minorEastAsia" w:hAnsiTheme="minorEastAsia" w:hint="eastAsia"/>
               </w:rPr>
               <w:t>电话：</w:t>
             </w:r>
             <w:r>
               <w:rPr>
-                <w:rFonts w:ascii="宋体" w:eastAsia="宋体" w:hAnsi="宋体"/>
+                <w:rFonts w:asciiTheme="minorEastAsia" w:hAnsiTheme="minorEastAsia"/>
               </w:rPr>
               <w:t xml:space="preserve">028-66515926 </w:t>
             </w:r>
@@ -252,18 +252,18 @@
           <w:p>
             <w:pPr>
               <w:rPr>
-                <w:rFonts w:ascii="宋体" w:eastAsia="宋体" w:hAnsi="宋体"/>
-              </w:rPr>
-            </w:pPr>
-            <w:r>
-              <w:rPr>
-                <w:rFonts w:ascii="宋体" w:eastAsia="宋体" w:hAnsi="宋体" w:hint="eastAsia"/>
+                <w:rFonts w:asciiTheme="minorEastAsia" w:hAnsiTheme="minorEastAsia"/>
+              </w:rPr>
+            </w:pPr>
+            <w:r>
+              <w:rPr>
+                <w:rFonts w:asciiTheme="minorEastAsia" w:hAnsiTheme="minorEastAsia" w:hint="eastAsia"/>
               </w:rPr>
               <w:t>传真：</w:t>
             </w:r>
             <w:r>
               <w:rPr>
-                <w:rFonts w:ascii="宋体" w:eastAsia="宋体" w:hAnsi="宋体"/>
+                <w:rFonts w:asciiTheme="minorEastAsia" w:hAnsiTheme="minorEastAsia"/>
               </w:rPr>
               <w:t>028-66515923</w:t>
             </w:r>
@@ -271,18 +271,18 @@
           <w:p>
             <w:pPr>
               <w:rPr>
-                <w:rFonts w:ascii="宋体" w:eastAsia="宋体" w:hAnsi="宋体"/>
-              </w:rPr>
-            </w:pPr>
-            <w:r>
-              <w:rPr>
-                <w:rFonts w:ascii="宋体" w:eastAsia="宋体" w:hAnsi="宋体" w:hint="eastAsia"/>
+                <w:rFonts w:asciiTheme="minorEastAsia" w:hAnsiTheme="minorEastAsia"/>
+              </w:rPr>
+            </w:pPr>
+            <w:r>
+              <w:rPr>
+                <w:rFonts w:asciiTheme="minorEastAsia" w:hAnsiTheme="minorEastAsia" w:hint="eastAsia"/>
               </w:rPr>
               <w:t>邮箱：</w:t>
             </w:r>
             <w:r>
               <w:rPr>
-                <w:rFonts w:ascii="宋体" w:eastAsia="宋体" w:hAnsi="宋体"/>
+                <w:rFonts w:asciiTheme="minorEastAsia" w:hAnsiTheme="minorEastAsia"/>
               </w:rPr>
               <w:t>cdpmi@pioneer-materials.com</w:t>
             </w:r>
@@ -290,18 +290,18 @@
           <w:p>
             <w:pPr>
               <w:rPr>
-                <w:rFonts w:ascii="宋体" w:eastAsia="宋体" w:hAnsi="宋体"/>
-              </w:rPr>
-            </w:pPr>
-            <w:r>
-              <w:rPr>
-                <w:rFonts w:ascii="宋体" w:eastAsia="宋体" w:hAnsi="宋体" w:hint="eastAsia"/>
+                <w:rFonts w:asciiTheme="minorEastAsia" w:hAnsiTheme="minorEastAsia"/>
+              </w:rPr>
+            </w:pPr>
+            <w:r>
+              <w:rPr>
+                <w:rFonts w:asciiTheme="minorEastAsia" w:hAnsiTheme="minorEastAsia" w:hint="eastAsia"/>
               </w:rPr>
               <w:t>网站：</w:t>
             </w:r>
             <w:r>
               <w:rPr>
-                <w:rFonts w:ascii="宋体" w:eastAsia="宋体" w:hAnsi="宋体"/>
+                <w:rFonts w:asciiTheme="minorEastAsia" w:hAnsiTheme="minorEastAsia"/>
               </w:rPr>
               <w:t>www.cd-pmi.com</w:t>
             </w:r>
@@ -309,18 +309,18 @@
           <w:p>
             <w:pPr>
               <w:rPr>
-                <w:rFonts w:ascii="宋体" w:eastAsia="宋体" w:hAnsi="宋体"/>
-              </w:rPr>
-            </w:pPr>
-            <w:r>
-              <w:rPr>
-                <w:rFonts w:ascii="宋体" w:eastAsia="宋体" w:hAnsi="宋体" w:hint="eastAsia"/>
+                <w:rFonts w:asciiTheme="minorEastAsia" w:hAnsiTheme="minorEastAsia"/>
+              </w:rPr>
+            </w:pPr>
+            <w:r>
+              <w:rPr>
+                <w:rFonts w:asciiTheme="minorEastAsia" w:hAnsiTheme="minorEastAsia" w:hint="eastAsia"/>
               </w:rPr>
               <w:t>地址：四川省成都市高新西区百草街</w:t>
             </w:r>
             <w:r>
               <w:rPr>
-                <w:rFonts w:ascii="宋体" w:eastAsia="宋体" w:hAnsi="宋体"/>
+                <w:rFonts w:asciiTheme="minorEastAsia" w:hAnsiTheme="minorEastAsia"/>
               </w:rPr>
               <w:t>88号</w:t>
             </w:r>
@@ -331,7 +331,7 @@
     <w:p>
       <w:pPr>
         <w:rPr>
-          <w:rFonts w:ascii="宋体" w:eastAsia="宋体" w:hAnsi="宋体"/>
+          <w:rFonts w:asciiTheme="minorEastAsia" w:hAnsiTheme="minorEastAsia"/>
         </w:rPr>
       </w:pPr>
     </w:p>
@@ -366,12 +366,12 @@
           <w:p>
             <w:pPr>
               <w:rPr>
-                <w:rFonts w:ascii="宋体" w:eastAsia="宋体" w:hAnsi="宋体"/>
-              </w:rPr>
-            </w:pPr>
-            <w:r>
-              <w:rPr>
-                <w:rFonts w:ascii="宋体" w:eastAsia="宋体" w:hAnsi="宋体"/>
+                <w:rFonts w:asciiTheme="minorEastAsia" w:hAnsiTheme="minorEastAsia"/>
+              </w:rPr>
+            </w:pPr>
+            <w:r>
+              <w:rPr>
+                <w:rFonts w:asciiTheme="minorEastAsia" w:hAnsiTheme="minorEastAsia"/>
               </w:rPr>
               <w:t>序号</w:t>
             </w:r>
@@ -384,12 +384,12 @@
           <w:p>
             <w:pPr>
               <w:rPr>
-                <w:rFonts w:ascii="宋体" w:eastAsia="宋体" w:hAnsi="宋体"/>
-              </w:rPr>
-            </w:pPr>
-            <w:r>
-              <w:rPr>
-                <w:rFonts w:ascii="宋体" w:eastAsia="宋体" w:hAnsi="宋体"/>
+                <w:rFonts w:asciiTheme="minorEastAsia" w:hAnsiTheme="minorEastAsia"/>
+              </w:rPr>
+            </w:pPr>
+            <w:r>
+              <w:rPr>
+                <w:rFonts w:asciiTheme="minorEastAsia" w:hAnsiTheme="minorEastAsia"/>
               </w:rPr>
               <w:t>产品ID</w:t>
             </w:r>
@@ -402,12 +402,12 @@
           <w:p>
             <w:pPr>
               <w:rPr>
-                <w:rFonts w:ascii="宋体" w:eastAsia="宋体" w:hAnsi="宋体"/>
-              </w:rPr>
-            </w:pPr>
-            <w:r>
-              <w:rPr>
-                <w:rFonts w:ascii="宋体" w:eastAsia="宋体" w:hAnsi="宋体"/>
+                <w:rFonts w:asciiTheme="minorEastAsia" w:hAnsiTheme="minorEastAsia"/>
+              </w:rPr>
+            </w:pPr>
+            <w:r>
+              <w:rPr>
+                <w:rFonts w:asciiTheme="minorEastAsia" w:hAnsiTheme="minorEastAsia"/>
               </w:rPr>
               <w:t>产品类型</w:t>
             </w:r>
@@ -420,12 +420,12 @@
           <w:p>
             <w:pPr>
               <w:rPr>
-                <w:rFonts w:ascii="宋体" w:eastAsia="宋体" w:hAnsi="宋体"/>
-              </w:rPr>
-            </w:pPr>
-            <w:r>
-              <w:rPr>
-                <w:rFonts w:ascii="宋体" w:eastAsia="宋体" w:hAnsi="宋体"/>
+                <w:rFonts w:asciiTheme="minorEastAsia" w:hAnsiTheme="minorEastAsia"/>
+              </w:rPr>
+            </w:pPr>
+            <w:r>
+              <w:rPr>
+                <w:rFonts w:asciiTheme="minorEastAsia" w:hAnsiTheme="minorEastAsia"/>
               </w:rPr>
               <w:t>成分</w:t>
             </w:r>
@@ -438,12 +438,12 @@
           <w:p>
             <w:pPr>
               <w:rPr>
-                <w:rFonts w:ascii="宋体" w:eastAsia="宋体" w:hAnsi="宋体"/>
-              </w:rPr>
-            </w:pPr>
-            <w:r>
-              <w:rPr>
-                <w:rFonts w:ascii="宋体" w:eastAsia="宋体" w:hAnsi="宋体"/>
+                <w:rFonts w:asciiTheme="minorEastAsia" w:hAnsiTheme="minorEastAsia"/>
+              </w:rPr>
+            </w:pPr>
+            <w:r>
+              <w:rPr>
+                <w:rFonts w:asciiTheme="minorEastAsia" w:hAnsiTheme="minorEastAsia"/>
               </w:rPr>
               <w:t>客户</w:t>
             </w:r>
@@ -456,12 +456,12 @@
           <w:p>
             <w:pPr>
               <w:rPr>
-                <w:rFonts w:ascii="宋体" w:eastAsia="宋体" w:hAnsi="宋体"/>
-              </w:rPr>
-            </w:pPr>
-            <w:r>
-              <w:rPr>
-                <w:rFonts w:ascii="宋体" w:eastAsia="宋体" w:hAnsi="宋体"/>
+                <w:rFonts w:asciiTheme="minorEastAsia" w:hAnsiTheme="minorEastAsia"/>
+              </w:rPr>
+            </w:pPr>
+            <w:r>
+              <w:rPr>
+                <w:rFonts w:asciiTheme="minorEastAsia" w:hAnsiTheme="minorEastAsia"/>
               </w:rPr>
               <w:t>PO</w:t>
             </w:r>
@@ -474,12 +474,12 @@
           <w:p>
             <w:pPr>
               <w:rPr>
-                <w:rFonts w:ascii="宋体" w:eastAsia="宋体" w:hAnsi="宋体"/>
-              </w:rPr>
-            </w:pPr>
-            <w:r>
-              <w:rPr>
-                <w:rFonts w:ascii="宋体" w:eastAsia="宋体" w:hAnsi="宋体"/>
+                <w:rFonts w:asciiTheme="minorEastAsia" w:hAnsiTheme="minorEastAsia"/>
+              </w:rPr>
+            </w:pPr>
+            <w:r>
+              <w:rPr>
+                <w:rFonts w:asciiTheme="minorEastAsia" w:hAnsiTheme="minorEastAsia"/>
               </w:rPr>
               <w:t>尺寸</w:t>
             </w:r>
@@ -492,12 +492,12 @@
           <w:p>
             <w:pPr>
               <w:rPr>
-                <w:rFonts w:ascii="宋体" w:eastAsia="宋体" w:hAnsi="宋体"/>
-              </w:rPr>
-            </w:pPr>
-            <w:r>
-              <w:rPr>
-                <w:rFonts w:ascii="宋体" w:eastAsia="宋体" w:hAnsi="宋体" w:hint="eastAsia"/>
+                <w:rFonts w:asciiTheme="minorEastAsia" w:hAnsiTheme="minorEastAsia"/>
+              </w:rPr>
+            </w:pPr>
+            <w:r>
+              <w:rPr>
+                <w:rFonts w:asciiTheme="minorEastAsia" w:hAnsiTheme="minorEastAsia" w:hint="eastAsia"/>
               </w:rPr>
               <w:t>箱号</w:t>
             </w:r>
@@ -512,7 +512,7 @@
           <w:p>
             <w:pPr>
               <w:rPr>
-                <w:rFonts w:ascii="宋体" w:eastAsia="宋体" w:hAnsi="宋体"/>
+                <w:rFonts w:asciiTheme="minorEastAsia" w:hAnsiTheme="minorEastAsia"/>
               </w:rPr>
             </w:pPr>
           </w:p>
@@ -524,7 +524,7 @@
           <w:p>
             <w:pPr>
               <w:rPr>
-                <w:rFonts w:ascii="宋体" w:eastAsia="宋体" w:hAnsi="宋体"/>
+                <w:rFonts w:asciiTheme="minorEastAsia" w:hAnsiTheme="minorEastAsia"/>
               </w:rPr>
             </w:pPr>
           </w:p>
@@ -536,7 +536,7 @@
           <w:p>
             <w:pPr>
               <w:rPr>
-                <w:rFonts w:ascii="宋体" w:eastAsia="宋体" w:hAnsi="宋体"/>
+                <w:rFonts w:asciiTheme="minorEastAsia" w:hAnsiTheme="minorEastAsia"/>
               </w:rPr>
             </w:pPr>
           </w:p>
@@ -548,7 +548,7 @@
           <w:p>
             <w:pPr>
               <w:rPr>
-                <w:rFonts w:ascii="宋体" w:eastAsia="宋体" w:hAnsi="宋体"/>
+                <w:rFonts w:asciiTheme="minorEastAsia" w:hAnsiTheme="minorEastAsia"/>
               </w:rPr>
             </w:pPr>
           </w:p>
@@ -560,7 +560,7 @@
           <w:p>
             <w:pPr>
               <w:rPr>
-                <w:rFonts w:ascii="宋体" w:eastAsia="宋体" w:hAnsi="宋体"/>
+                <w:rFonts w:asciiTheme="minorEastAsia" w:hAnsiTheme="minorEastAsia"/>
               </w:rPr>
             </w:pPr>
           </w:p>
@@ -572,7 +572,7 @@
           <w:p>
             <w:pPr>
               <w:rPr>
-                <w:rFonts w:ascii="宋体" w:eastAsia="宋体" w:hAnsi="宋体"/>
+                <w:rFonts w:asciiTheme="minorEastAsia" w:hAnsiTheme="minorEastAsia"/>
               </w:rPr>
             </w:pPr>
           </w:p>
@@ -584,7 +584,7 @@
           <w:p>
             <w:pPr>
               <w:rPr>
-                <w:rFonts w:ascii="宋体" w:eastAsia="宋体" w:hAnsi="宋体"/>
+                <w:rFonts w:asciiTheme="minorEastAsia" w:hAnsiTheme="minorEastAsia"/>
               </w:rPr>
             </w:pPr>
           </w:p>
@@ -596,7 +596,7 @@
           <w:p>
             <w:pPr>
               <w:rPr>
-                <w:rFonts w:ascii="宋体" w:eastAsia="宋体" w:hAnsi="宋体"/>
+                <w:rFonts w:asciiTheme="minorEastAsia" w:hAnsiTheme="minorEastAsia"/>
               </w:rPr>
             </w:pPr>
           </w:p>
@@ -606,7 +606,7 @@
     <w:p>
       <w:pPr>
         <w:rPr>
-          <w:rFonts w:ascii="宋体" w:eastAsia="宋体" w:hAnsi="宋体"/>
+          <w:rFonts w:asciiTheme="minorEastAsia" w:hAnsiTheme="minorEastAsia"/>
         </w:rPr>
       </w:pPr>
     </w:p>
@@ -622,14 +622,14 @@
 
 <file path=word/endnotes.xml><?xml version="1.0" encoding="utf-8"?>
 <w:endnotes xmlns:ve="http://schemas.openxmlformats.org/markup-compatibility/2006" xmlns:o="urn:schemas-microsoft-com:office:office" xmlns:r="http://schemas.openxmlformats.org/officeDocument/2006/relationships" xmlns:m="http://schemas.openxmlformats.org/officeDocument/2006/math" xmlns:v="urn:schemas-microsoft-com:vml" xmlns:wp="http://schemas.openxmlformats.org/drawingml/2006/wordprocessingDrawing" xmlns:w10="urn:schemas-microsoft-com:office:word" xmlns:w="http://schemas.openxmlformats.org/wordprocessingml/2006/main" xmlns:wne="http://schemas.microsoft.com/office/word/2006/wordml">
-  <w:endnote w:type="separator" w:id="0">
+  <w:endnote w:type="separator" w:id="-1">
     <w:p>
       <w:r>
         <w:separator/>
       </w:r>
     </w:p>
   </w:endnote>
-  <w:endnote w:type="continuationSeparator" w:id="1">
+  <w:endnote w:type="continuationSeparator" w:id="0">
     <w:p>
       <w:r>
         <w:continuationSeparator/>
@@ -641,14 +641,14 @@
 
 <file path=word/footnotes.xml><?xml version="1.0" encoding="utf-8"?>
 <w:footnotes xmlns:ve="http://schemas.openxmlformats.org/markup-compatibility/2006" xmlns:o="urn:schemas-microsoft-com:office:office" xmlns:r="http://schemas.openxmlformats.org/officeDocument/2006/relationships" xmlns:m="http://schemas.openxmlformats.org/officeDocument/2006/math" xmlns:v="urn:schemas-microsoft-com:vml" xmlns:wp="http://schemas.openxmlformats.org/drawingml/2006/wordprocessingDrawing" xmlns:w10="urn:schemas-microsoft-com:office:word" xmlns:w="http://schemas.openxmlformats.org/wordprocessingml/2006/main" xmlns:wne="http://schemas.microsoft.com/office/word/2006/wordml">
-  <w:footnote w:type="separator" w:id="0">
+  <w:footnote w:type="separator" w:id="-1">
     <w:p>
       <w:r>
         <w:separator/>
       </w:r>
     </w:p>
   </w:footnote>
-  <w:footnote w:type="continuationSeparator" w:id="1">
+  <w:footnote w:type="continuationSeparator" w:id="0">
     <w:p>
       <w:r>
         <w:continuationSeparator/>
@@ -1278,7 +1278,7 @@
   <a:extraClrSchemeLst/>
   <a:extLst>
     <a:ext uri="{05A4C25C-085E-4340-85A3-A5531E510DB2}">
-      <thm15:themeFamily xmlns:thm15="http://schemas.microsoft.com/office/thememl/2012/main" xmlns="" name="Office Theme" id="{62F939B6-93AF-4DB8-9C6B-D6C7DFDC589F}" vid="{4A3C46E8-61CC-4603-A589-7422A47A8E4A}"/>
+      <thm15:themeFamily xmlns="" xmlns:thm15="http://schemas.microsoft.com/office/thememl/2012/main" name="Office Theme" id="{62F939B6-93AF-4DB8-9C6B-D6C7DFDC589F}" vid="{4A3C46E8-61CC-4603-A589-7422A47A8E4A}"/>
     </a:ext>
   </a:extLst>
 </a:theme>

--- a/PMSClient/Resource/DocTemplate/Reports/DeliverySheet.docx
+++ b/PMSClient/Resource/DocTemplate/Reports/DeliverySheet.docx
@@ -349,14 +349,14 @@
         <w:tblLook w:val="04A0"/>
       </w:tblPr>
       <w:tblGrid>
-        <w:gridCol w:w="715"/>
-        <w:gridCol w:w="1983"/>
-        <w:gridCol w:w="1240"/>
-        <w:gridCol w:w="3632"/>
-        <w:gridCol w:w="2074"/>
+        <w:gridCol w:w="716"/>
+        <w:gridCol w:w="1803"/>
+        <w:gridCol w:w="710"/>
+        <w:gridCol w:w="3966"/>
+        <w:gridCol w:w="2448"/>
         <w:gridCol w:w="2067"/>
-        <w:gridCol w:w="2573"/>
-        <w:gridCol w:w="1330"/>
+        <w:gridCol w:w="2998"/>
+        <w:gridCol w:w="906"/>
       </w:tblGrid>
       <w:tr>
         <w:tc>
@@ -365,6 +365,7 @@
           </w:tcPr>
           <w:p>
             <w:pPr>
+              <w:jc w:val="center"/>
               <w:rPr>
                 <w:rFonts w:asciiTheme="minorEastAsia" w:hAnsiTheme="minorEastAsia"/>
               </w:rPr>
@@ -379,7 +380,7 @@
         </w:tc>
         <w:tc>
           <w:tcPr>
-            <w:tcW w:w="635" w:type="pct"/>
+            <w:tcW w:w="577" w:type="pct"/>
           </w:tcPr>
           <w:p>
             <w:pPr>
@@ -397,25 +398,25 @@
         </w:tc>
         <w:tc>
           <w:tcPr>
-            <w:tcW w:w="397" w:type="pct"/>
-          </w:tcPr>
-          <w:p>
-            <w:pPr>
-              <w:rPr>
-                <w:rFonts w:asciiTheme="minorEastAsia" w:hAnsiTheme="minorEastAsia"/>
-              </w:rPr>
-            </w:pPr>
-            <w:r>
-              <w:rPr>
-                <w:rFonts w:asciiTheme="minorEastAsia" w:hAnsiTheme="minorEastAsia"/>
-              </w:rPr>
-              <w:t>产品类型</w:t>
-            </w:r>
-          </w:p>
-        </w:tc>
-        <w:tc>
-          <w:tcPr>
-            <w:tcW w:w="1163" w:type="pct"/>
+            <w:tcW w:w="227" w:type="pct"/>
+          </w:tcPr>
+          <w:p>
+            <w:pPr>
+              <w:rPr>
+                <w:rFonts w:asciiTheme="minorEastAsia" w:hAnsiTheme="minorEastAsia"/>
+              </w:rPr>
+            </w:pPr>
+            <w:r>
+              <w:rPr>
+                <w:rFonts w:asciiTheme="minorEastAsia" w:hAnsiTheme="minorEastAsia"/>
+              </w:rPr>
+              <w:t>类型</w:t>
+            </w:r>
+          </w:p>
+        </w:tc>
+        <w:tc>
+          <w:tcPr>
+            <w:tcW w:w="1270" w:type="pct"/>
           </w:tcPr>
           <w:p>
             <w:pPr>
@@ -433,7 +434,7 @@
         </w:tc>
         <w:tc>
           <w:tcPr>
-            <w:tcW w:w="664" w:type="pct"/>
+            <w:tcW w:w="784" w:type="pct"/>
           </w:tcPr>
           <w:p>
             <w:pPr>
@@ -469,7 +470,7 @@
         </w:tc>
         <w:tc>
           <w:tcPr>
-            <w:tcW w:w="824" w:type="pct"/>
+            <w:tcW w:w="960" w:type="pct"/>
           </w:tcPr>
           <w:p>
             <w:pPr>
@@ -487,10 +488,11 @@
         </w:tc>
         <w:tc>
           <w:tcPr>
-            <w:tcW w:w="426" w:type="pct"/>
-          </w:tcPr>
-          <w:p>
-            <w:pPr>
+            <w:tcW w:w="290" w:type="pct"/>
+          </w:tcPr>
+          <w:p>
+            <w:pPr>
+              <w:jc w:val="center"/>
               <w:rPr>
                 <w:rFonts w:asciiTheme="minorEastAsia" w:hAnsiTheme="minorEastAsia"/>
               </w:rPr>
@@ -511,51 +513,52 @@
           </w:tcPr>
           <w:p>
             <w:pPr>
-              <w:rPr>
-                <w:rFonts w:asciiTheme="minorEastAsia" w:hAnsiTheme="minorEastAsia"/>
-              </w:rPr>
-            </w:pPr>
-          </w:p>
-        </w:tc>
-        <w:tc>
-          <w:tcPr>
-            <w:tcW w:w="635" w:type="pct"/>
-          </w:tcPr>
-          <w:p>
-            <w:pPr>
-              <w:rPr>
-                <w:rFonts w:asciiTheme="minorEastAsia" w:hAnsiTheme="minorEastAsia"/>
-              </w:rPr>
-            </w:pPr>
-          </w:p>
-        </w:tc>
-        <w:tc>
-          <w:tcPr>
-            <w:tcW w:w="397" w:type="pct"/>
-          </w:tcPr>
-          <w:p>
-            <w:pPr>
-              <w:rPr>
-                <w:rFonts w:asciiTheme="minorEastAsia" w:hAnsiTheme="minorEastAsia"/>
-              </w:rPr>
-            </w:pPr>
-          </w:p>
-        </w:tc>
-        <w:tc>
-          <w:tcPr>
-            <w:tcW w:w="1163" w:type="pct"/>
-          </w:tcPr>
-          <w:p>
-            <w:pPr>
-              <w:rPr>
-                <w:rFonts w:asciiTheme="minorEastAsia" w:hAnsiTheme="minorEastAsia"/>
-              </w:rPr>
-            </w:pPr>
-          </w:p>
-        </w:tc>
-        <w:tc>
-          <w:tcPr>
-            <w:tcW w:w="664" w:type="pct"/>
+              <w:jc w:val="center"/>
+              <w:rPr>
+                <w:rFonts w:asciiTheme="minorEastAsia" w:hAnsiTheme="minorEastAsia"/>
+              </w:rPr>
+            </w:pPr>
+          </w:p>
+        </w:tc>
+        <w:tc>
+          <w:tcPr>
+            <w:tcW w:w="577" w:type="pct"/>
+          </w:tcPr>
+          <w:p>
+            <w:pPr>
+              <w:rPr>
+                <w:rFonts w:asciiTheme="minorEastAsia" w:hAnsiTheme="minorEastAsia"/>
+              </w:rPr>
+            </w:pPr>
+          </w:p>
+        </w:tc>
+        <w:tc>
+          <w:tcPr>
+            <w:tcW w:w="227" w:type="pct"/>
+          </w:tcPr>
+          <w:p>
+            <w:pPr>
+              <w:rPr>
+                <w:rFonts w:asciiTheme="minorEastAsia" w:hAnsiTheme="minorEastAsia"/>
+              </w:rPr>
+            </w:pPr>
+          </w:p>
+        </w:tc>
+        <w:tc>
+          <w:tcPr>
+            <w:tcW w:w="1270" w:type="pct"/>
+          </w:tcPr>
+          <w:p>
+            <w:pPr>
+              <w:rPr>
+                <w:rFonts w:asciiTheme="minorEastAsia" w:hAnsiTheme="minorEastAsia"/>
+              </w:rPr>
+            </w:pPr>
+          </w:p>
+        </w:tc>
+        <w:tc>
+          <w:tcPr>
+            <w:tcW w:w="784" w:type="pct"/>
           </w:tcPr>
           <w:p>
             <w:pPr>
@@ -579,22 +582,23 @@
         </w:tc>
         <w:tc>
           <w:tcPr>
-            <w:tcW w:w="824" w:type="pct"/>
-          </w:tcPr>
-          <w:p>
-            <w:pPr>
-              <w:rPr>
-                <w:rFonts w:asciiTheme="minorEastAsia" w:hAnsiTheme="minorEastAsia"/>
-              </w:rPr>
-            </w:pPr>
-          </w:p>
-        </w:tc>
-        <w:tc>
-          <w:tcPr>
-            <w:tcW w:w="426" w:type="pct"/>
-          </w:tcPr>
-          <w:p>
-            <w:pPr>
+            <w:tcW w:w="960" w:type="pct"/>
+          </w:tcPr>
+          <w:p>
+            <w:pPr>
+              <w:rPr>
+                <w:rFonts w:asciiTheme="minorEastAsia" w:hAnsiTheme="minorEastAsia"/>
+              </w:rPr>
+            </w:pPr>
+          </w:p>
+        </w:tc>
+        <w:tc>
+          <w:tcPr>
+            <w:tcW w:w="290" w:type="pct"/>
+          </w:tcPr>
+          <w:p>
+            <w:pPr>
+              <w:jc w:val="center"/>
               <w:rPr>
                 <w:rFonts w:asciiTheme="minorEastAsia" w:hAnsiTheme="minorEastAsia"/>
               </w:rPr>

--- a/PMSClient/Resource/DocTemplate/Reports/DeliverySheet.docx
+++ b/PMSClient/Resource/DocTemplate/Reports/DeliverySheet.docx
@@ -13,19 +13,13 @@
         <w:rPr>
           <w:rFonts w:asciiTheme="minorEastAsia" w:eastAsiaTheme="minorEastAsia" w:hAnsiTheme="minorEastAsia"/>
         </w:rPr>
-        <w:t>成都先锋材料有限公司发货</w:t>
+        <w:t xml:space="preserve">Delivery Sheet of Pioneer Material Inc. </w:t>
       </w:r>
       <w:r>
         <w:rPr>
-          <w:rFonts w:asciiTheme="minorEastAsia" w:eastAsiaTheme="minorEastAsia" w:hAnsiTheme="minorEastAsia"/>
+          <w:rFonts w:asciiTheme="minorEastAsia" w:eastAsiaTheme="minorEastAsia" w:hAnsiTheme="minorEastAsia" w:hint="eastAsia"/>
         </w:rPr>
-        <w:t>清</w:t>
-      </w:r>
-      <w:r>
-        <w:rPr>
-          <w:rFonts w:asciiTheme="minorEastAsia" w:eastAsiaTheme="minorEastAsia" w:hAnsiTheme="minorEastAsia"/>
-        </w:rPr>
-        <w:t>单</w:t>
+        <w:t>Chengdu</w:t>
       </w:r>
     </w:p>
     <w:tbl>
@@ -62,7 +56,7 @@
                 <w:rFonts w:asciiTheme="minorEastAsia" w:hAnsiTheme="minorEastAsia" w:hint="eastAsia"/>
                 <w:b/>
               </w:rPr>
-              <w:t>发货信息</w:t>
+              <w:t>Delivery Information</w:t>
             </w:r>
           </w:p>
         </w:tc>
@@ -82,7 +76,7 @@
                 <w:rFonts w:asciiTheme="minorEastAsia" w:hAnsiTheme="minorEastAsia" w:hint="eastAsia"/>
                 <w:b/>
               </w:rPr>
-              <w:t>联系方式</w:t>
+              <w:t>Contact</w:t>
             </w:r>
           </w:p>
         </w:tc>
@@ -102,7 +96,7 @@
               <w:rPr>
                 <w:rFonts w:asciiTheme="minorEastAsia" w:hAnsiTheme="minorEastAsia" w:hint="eastAsia"/>
               </w:rPr>
-              <w:t>创建时间</w:t>
+              <w:t>Create Time</w:t>
             </w:r>
             <w:r>
               <w:rPr>
@@ -127,39 +121,45 @@
               <w:rPr>
                 <w:rFonts w:asciiTheme="minorEastAsia" w:hAnsiTheme="minorEastAsia" w:hint="eastAsia"/>
               </w:rPr>
-              <w:t>发货时间：[ShipTime]</w:t>
-            </w:r>
-          </w:p>
-          <w:p>
-            <w:pPr>
-              <w:rPr>
-                <w:rFonts w:asciiTheme="minorEastAsia" w:hAnsiTheme="minorEastAsia"/>
-              </w:rPr>
-            </w:pPr>
-            <w:r>
-              <w:rPr>
-                <w:rFonts w:asciiTheme="minorEastAsia" w:hAnsiTheme="minorEastAsia" w:hint="eastAsia"/>
-              </w:rPr>
-              <w:t>目的地区：[Country]</w:t>
-            </w:r>
-          </w:p>
-          <w:p>
-            <w:pPr>
-              <w:rPr>
-                <w:rFonts w:asciiTheme="minorEastAsia" w:hAnsiTheme="minorEastAsia"/>
-              </w:rPr>
-            </w:pPr>
-            <w:r>
-              <w:rPr>
-                <w:rFonts w:asciiTheme="minorEastAsia" w:hAnsiTheme="minorEastAsia" w:hint="eastAsia"/>
-              </w:rPr>
-              <w:t>发货</w:t>
-            </w:r>
-            <w:r>
-              <w:rPr>
-                <w:rFonts w:asciiTheme="minorEastAsia" w:hAnsiTheme="minorEastAsia" w:hint="eastAsia"/>
-              </w:rPr>
-              <w:t>编码</w:t>
+              <w:t>Delivery Time</w:t>
+            </w:r>
+            <w:r>
+              <w:rPr>
+                <w:rFonts w:asciiTheme="minorEastAsia" w:hAnsiTheme="minorEastAsia" w:hint="eastAsia"/>
+              </w:rPr>
+              <w:t>：[ShipTime]</w:t>
+            </w:r>
+          </w:p>
+          <w:p>
+            <w:pPr>
+              <w:rPr>
+                <w:rFonts w:asciiTheme="minorEastAsia" w:hAnsiTheme="minorEastAsia"/>
+              </w:rPr>
+            </w:pPr>
+            <w:r>
+              <w:rPr>
+                <w:rFonts w:asciiTheme="minorEastAsia" w:hAnsiTheme="minorEastAsia" w:hint="eastAsia"/>
+              </w:rPr>
+              <w:t>Destination</w:t>
+            </w:r>
+            <w:r>
+              <w:rPr>
+                <w:rFonts w:asciiTheme="minorEastAsia" w:hAnsiTheme="minorEastAsia" w:hint="eastAsia"/>
+              </w:rPr>
+              <w:t>：[Country]</w:t>
+            </w:r>
+          </w:p>
+          <w:p>
+            <w:pPr>
+              <w:rPr>
+                <w:rFonts w:asciiTheme="minorEastAsia" w:hAnsiTheme="minorEastAsia"/>
+              </w:rPr>
+            </w:pPr>
+            <w:r>
+              <w:rPr>
+                <w:rFonts w:asciiTheme="minorEastAsia" w:hAnsiTheme="minorEastAsia" w:hint="eastAsia"/>
+              </w:rPr>
+              <w:t>Delivery Name</w:t>
             </w:r>
             <w:r>
               <w:rPr>
@@ -178,7 +178,7 @@
               <w:rPr>
                 <w:rFonts w:asciiTheme="minorEastAsia" w:hAnsiTheme="minorEastAsia" w:hint="eastAsia"/>
               </w:rPr>
-              <w:t>快递信息</w:t>
+              <w:t>Delivery Number</w:t>
             </w:r>
             <w:r>
               <w:rPr>
@@ -197,7 +197,13 @@
               <w:rPr>
                 <w:rFonts w:asciiTheme="minorEastAsia" w:hAnsiTheme="minorEastAsia" w:hint="eastAsia"/>
               </w:rPr>
-              <w:t>发票号码：[InvoiceNumber]</w:t>
+              <w:t>Invoice Number</w:t>
+            </w:r>
+            <w:r>
+              <w:rPr>
+                <w:rFonts w:asciiTheme="minorEastAsia" w:hAnsiTheme="minorEastAsia" w:hint="eastAsia"/>
+              </w:rPr>
+              <w:t>：[InvoiceNumber]</w:t>
             </w:r>
           </w:p>
         </w:tc>
@@ -215,13 +221,13 @@
               <w:rPr>
                 <w:rFonts w:asciiTheme="minorEastAsia" w:hAnsiTheme="minorEastAsia" w:hint="eastAsia"/>
               </w:rPr>
-              <w:t>联系</w:t>
-            </w:r>
-            <w:r>
-              <w:rPr>
-                <w:rFonts w:asciiTheme="minorEastAsia" w:hAnsiTheme="minorEastAsia" w:hint="eastAsia"/>
-              </w:rPr>
-              <w:t>：胡玉荣</w:t>
+              <w:t>Person</w:t>
+            </w:r>
+            <w:r>
+              <w:rPr>
+                <w:rFonts w:asciiTheme="minorEastAsia" w:hAnsiTheme="minorEastAsia" w:hint="eastAsia"/>
+              </w:rPr>
+              <w:t>：Ms Hu</w:t>
             </w:r>
             <w:r>
               <w:rPr>
@@ -240,7 +246,19 @@
               <w:rPr>
                 <w:rFonts w:asciiTheme="minorEastAsia" w:hAnsiTheme="minorEastAsia" w:hint="eastAsia"/>
               </w:rPr>
-              <w:t>电话：</w:t>
+              <w:t>Phone</w:t>
+            </w:r>
+            <w:r>
+              <w:rPr>
+                <w:rFonts w:asciiTheme="minorEastAsia" w:hAnsiTheme="minorEastAsia" w:hint="eastAsia"/>
+              </w:rPr>
+              <w:t>：</w:t>
+            </w:r>
+            <w:r>
+              <w:rPr>
+                <w:rFonts w:asciiTheme="minorEastAsia" w:hAnsiTheme="minorEastAsia" w:hint="eastAsia"/>
+              </w:rPr>
+              <w:t>+86+</w:t>
             </w:r>
             <w:r>
               <w:rPr>
@@ -259,7 +277,19 @@
               <w:rPr>
                 <w:rFonts w:asciiTheme="minorEastAsia" w:hAnsiTheme="minorEastAsia" w:hint="eastAsia"/>
               </w:rPr>
-              <w:t>传真：</w:t>
+              <w:t>Fax</w:t>
+            </w:r>
+            <w:r>
+              <w:rPr>
+                <w:rFonts w:asciiTheme="minorEastAsia" w:hAnsiTheme="minorEastAsia" w:hint="eastAsia"/>
+              </w:rPr>
+              <w:t>：</w:t>
+            </w:r>
+            <w:r>
+              <w:rPr>
+                <w:rFonts w:asciiTheme="minorEastAsia" w:hAnsiTheme="minorEastAsia" w:hint="eastAsia"/>
+              </w:rPr>
+              <w:t>+86+</w:t>
             </w:r>
             <w:r>
               <w:rPr>
@@ -278,7 +308,13 @@
               <w:rPr>
                 <w:rFonts w:asciiTheme="minorEastAsia" w:hAnsiTheme="minorEastAsia" w:hint="eastAsia"/>
               </w:rPr>
-              <w:t>邮箱：</w:t>
+              <w:t>Email</w:t>
+            </w:r>
+            <w:r>
+              <w:rPr>
+                <w:rFonts w:asciiTheme="minorEastAsia" w:hAnsiTheme="minorEastAsia" w:hint="eastAsia"/>
+              </w:rPr>
+              <w:t>：</w:t>
             </w:r>
             <w:r>
               <w:rPr>
@@ -297,7 +333,13 @@
               <w:rPr>
                 <w:rFonts w:asciiTheme="minorEastAsia" w:hAnsiTheme="minorEastAsia" w:hint="eastAsia"/>
               </w:rPr>
-              <w:t>网站：</w:t>
+              <w:t>Web Site</w:t>
+            </w:r>
+            <w:r>
+              <w:rPr>
+                <w:rFonts w:asciiTheme="minorEastAsia" w:hAnsiTheme="minorEastAsia" w:hint="eastAsia"/>
+              </w:rPr>
+              <w:t>：</w:t>
             </w:r>
             <w:r>
               <w:rPr>
@@ -316,13 +358,19 @@
               <w:rPr>
                 <w:rFonts w:asciiTheme="minorEastAsia" w:hAnsiTheme="minorEastAsia" w:hint="eastAsia"/>
               </w:rPr>
-              <w:t>地址：四川省成都市高新西区百草街</w:t>
-            </w:r>
-            <w:r>
-              <w:rPr>
-                <w:rFonts w:asciiTheme="minorEastAsia" w:hAnsiTheme="minorEastAsia"/>
-              </w:rPr>
-              <w:t>88号</w:t>
+              <w:t>Address</w:t>
+            </w:r>
+            <w:r>
+              <w:rPr>
+                <w:rFonts w:asciiTheme="minorEastAsia" w:hAnsiTheme="minorEastAsia" w:hint="eastAsia"/>
+              </w:rPr>
+              <w:t>：</w:t>
+            </w:r>
+            <w:r>
+              <w:rPr>
+                <w:rFonts w:asciiTheme="minorEastAsia" w:hAnsiTheme="minorEastAsia" w:hint="eastAsia"/>
+              </w:rPr>
+              <w:t>Baicao Street, West High-Tech Zone,Chengdu,Sichuan Province China</w:t>
             </w:r>
           </w:p>
         </w:tc>
@@ -372,9 +420,9 @@
             </w:pPr>
             <w:r>
               <w:rPr>
-                <w:rFonts w:asciiTheme="minorEastAsia" w:hAnsiTheme="minorEastAsia"/>
-              </w:rPr>
-              <w:t>序号</w:t>
+                <w:rFonts w:asciiTheme="minorEastAsia" w:hAnsiTheme="minorEastAsia" w:hint="eastAsia"/>
+              </w:rPr>
+              <w:t>No</w:t>
             </w:r>
           </w:p>
         </w:tc>
@@ -390,9 +438,15 @@
             </w:pPr>
             <w:r>
               <w:rPr>
-                <w:rFonts w:asciiTheme="minorEastAsia" w:hAnsiTheme="minorEastAsia"/>
-              </w:rPr>
-              <w:t>产品ID</w:t>
+                <w:rFonts w:asciiTheme="minorEastAsia" w:hAnsiTheme="minorEastAsia" w:hint="eastAsia"/>
+              </w:rPr>
+              <w:t xml:space="preserve">Product </w:t>
+            </w:r>
+            <w:r>
+              <w:rPr>
+                <w:rFonts w:asciiTheme="minorEastAsia" w:hAnsiTheme="minorEastAsia"/>
+              </w:rPr>
+              <w:t>ID</w:t>
             </w:r>
           </w:p>
         </w:tc>
@@ -408,9 +462,9 @@
             </w:pPr>
             <w:r>
               <w:rPr>
-                <w:rFonts w:asciiTheme="minorEastAsia" w:hAnsiTheme="minorEastAsia"/>
-              </w:rPr>
-              <w:t>类型</w:t>
+                <w:rFonts w:asciiTheme="minorEastAsia" w:hAnsiTheme="minorEastAsia" w:hint="eastAsia"/>
+              </w:rPr>
+              <w:t>Type</w:t>
             </w:r>
           </w:p>
         </w:tc>
@@ -426,9 +480,9 @@
             </w:pPr>
             <w:r>
               <w:rPr>
-                <w:rFonts w:asciiTheme="minorEastAsia" w:hAnsiTheme="minorEastAsia"/>
-              </w:rPr>
-              <w:t>成分</w:t>
+                <w:rFonts w:asciiTheme="minorEastAsia" w:hAnsiTheme="minorEastAsia" w:hint="eastAsia"/>
+              </w:rPr>
+              <w:t>Composition</w:t>
             </w:r>
           </w:p>
         </w:tc>
@@ -444,9 +498,9 @@
             </w:pPr>
             <w:r>
               <w:rPr>
-                <w:rFonts w:asciiTheme="minorEastAsia" w:hAnsiTheme="minorEastAsia"/>
-              </w:rPr>
-              <w:t>客户</w:t>
+                <w:rFonts w:asciiTheme="minorEastAsia" w:hAnsiTheme="minorEastAsia" w:hint="eastAsia"/>
+              </w:rPr>
+              <w:t>Customer</w:t>
             </w:r>
           </w:p>
         </w:tc>
@@ -480,9 +534,9 @@
             </w:pPr>
             <w:r>
               <w:rPr>
-                <w:rFonts w:asciiTheme="minorEastAsia" w:hAnsiTheme="minorEastAsia"/>
-              </w:rPr>
-              <w:t>尺寸</w:t>
+                <w:rFonts w:asciiTheme="minorEastAsia" w:hAnsiTheme="minorEastAsia" w:hint="eastAsia"/>
+              </w:rPr>
+              <w:t>Dimension</w:t>
             </w:r>
           </w:p>
         </w:tc>
@@ -501,7 +555,7 @@
               <w:rPr>
                 <w:rFonts w:asciiTheme="minorEastAsia" w:hAnsiTheme="minorEastAsia" w:hint="eastAsia"/>
               </w:rPr>
-              <w:t>箱号</w:t>
+              <w:t>Box</w:t>
             </w:r>
           </w:p>
         </w:tc>
@@ -1282,7 +1336,7 @@
   <a:extraClrSchemeLst/>
   <a:extLst>
     <a:ext uri="{05A4C25C-085E-4340-85A3-A5531E510DB2}">
-      <thm15:themeFamily xmlns="" xmlns:thm15="http://schemas.microsoft.com/office/thememl/2012/main" name="Office Theme" id="{62F939B6-93AF-4DB8-9C6B-D6C7DFDC589F}" vid="{4A3C46E8-61CC-4603-A589-7422A47A8E4A}"/>
+      <thm15:themeFamily xmlns:thm15="http://schemas.microsoft.com/office/thememl/2012/main" xmlns="" name="Office Theme" id="{62F939B6-93AF-4DB8-9C6B-D6C7DFDC589F}" vid="{4A3C46E8-61CC-4603-A589-7422A47A8E4A}"/>
     </a:ext>
   </a:extLst>
 </a:theme>

--- a/PMSClient/Resource/DocTemplate/Reports/DeliverySheet.docx
+++ b/PMSClient/Resource/DocTemplate/Reports/DeliverySheet.docx
@@ -385,35 +385,32 @@
     </w:p>
     <w:tbl>
       <w:tblPr>
-        <w:tblStyle w:val="a5"/>
+        <w:tblStyle w:val="1"/>
         <w:tblW w:w="5000" w:type="pct"/>
-        <w:tblBorders>
-          <w:top w:val="single" w:sz="18" w:space="0" w:color="000000" w:themeColor="text1"/>
-          <w:left w:val="none" w:sz="0" w:space="0" w:color="auto"/>
-          <w:bottom w:val="single" w:sz="18" w:space="0" w:color="000000" w:themeColor="text1"/>
-          <w:right w:val="none" w:sz="0" w:space="0" w:color="auto"/>
-          <w:insideV w:val="none" w:sz="0" w:space="0" w:color="auto"/>
-        </w:tblBorders>
         <w:tblLook w:val="04A0"/>
       </w:tblPr>
       <w:tblGrid>
-        <w:gridCol w:w="716"/>
-        <w:gridCol w:w="1803"/>
-        <w:gridCol w:w="710"/>
-        <w:gridCol w:w="3966"/>
-        <w:gridCol w:w="2448"/>
-        <w:gridCol w:w="2067"/>
-        <w:gridCol w:w="2998"/>
-        <w:gridCol w:w="906"/>
+        <w:gridCol w:w="491"/>
+        <w:gridCol w:w="1388"/>
+        <w:gridCol w:w="760"/>
+        <w:gridCol w:w="3154"/>
+        <w:gridCol w:w="1768"/>
+        <w:gridCol w:w="1889"/>
+        <w:gridCol w:w="2779"/>
+        <w:gridCol w:w="921"/>
+        <w:gridCol w:w="2464"/>
       </w:tblGrid>
       <w:tr>
-        <w:tc>
-          <w:tcPr>
-            <w:tcW w:w="229" w:type="pct"/>
-          </w:tcPr>
-          <w:p>
-            <w:pPr>
-              <w:jc w:val="center"/>
+        <w:trPr>
+          <w:cnfStyle w:val="100000000000"/>
+        </w:trPr>
+        <w:tc>
+          <w:tcPr>
+            <w:tcW w:w="157" w:type="pct"/>
+          </w:tcPr>
+          <w:p>
+            <w:pPr>
+              <w:jc w:val="both"/>
               <w:rPr>
                 <w:rFonts w:asciiTheme="minorEastAsia" w:hAnsiTheme="minorEastAsia"/>
               </w:rPr>
@@ -428,10 +425,11 @@
         </w:tc>
         <w:tc>
           <w:tcPr>
-            <w:tcW w:w="577" w:type="pct"/>
-          </w:tcPr>
-          <w:p>
-            <w:pPr>
+            <w:tcW w:w="444" w:type="pct"/>
+          </w:tcPr>
+          <w:p>
+            <w:pPr>
+              <w:jc w:val="both"/>
               <w:rPr>
                 <w:rFonts w:asciiTheme="minorEastAsia" w:hAnsiTheme="minorEastAsia"/>
               </w:rPr>
@@ -452,10 +450,11 @@
         </w:tc>
         <w:tc>
           <w:tcPr>
-            <w:tcW w:w="227" w:type="pct"/>
-          </w:tcPr>
-          <w:p>
-            <w:pPr>
+            <w:tcW w:w="243" w:type="pct"/>
+          </w:tcPr>
+          <w:p>
+            <w:pPr>
+              <w:jc w:val="both"/>
               <w:rPr>
                 <w:rFonts w:asciiTheme="minorEastAsia" w:hAnsiTheme="minorEastAsia"/>
               </w:rPr>
@@ -470,10 +469,11 @@
         </w:tc>
         <w:tc>
           <w:tcPr>
-            <w:tcW w:w="1270" w:type="pct"/>
-          </w:tcPr>
-          <w:p>
-            <w:pPr>
+            <w:tcW w:w="1010" w:type="pct"/>
+          </w:tcPr>
+          <w:p>
+            <w:pPr>
+              <w:jc w:val="both"/>
               <w:rPr>
                 <w:rFonts w:asciiTheme="minorEastAsia" w:hAnsiTheme="minorEastAsia"/>
               </w:rPr>
@@ -488,10 +488,11 @@
         </w:tc>
         <w:tc>
           <w:tcPr>
-            <w:tcW w:w="784" w:type="pct"/>
-          </w:tcPr>
-          <w:p>
-            <w:pPr>
+            <w:tcW w:w="566" w:type="pct"/>
+          </w:tcPr>
+          <w:p>
+            <w:pPr>
+              <w:jc w:val="both"/>
               <w:rPr>
                 <w:rFonts w:asciiTheme="minorEastAsia" w:hAnsiTheme="minorEastAsia"/>
               </w:rPr>
@@ -506,10 +507,11 @@
         </w:tc>
         <w:tc>
           <w:tcPr>
-            <w:tcW w:w="662" w:type="pct"/>
-          </w:tcPr>
-          <w:p>
-            <w:pPr>
+            <w:tcW w:w="605" w:type="pct"/>
+          </w:tcPr>
+          <w:p>
+            <w:pPr>
+              <w:jc w:val="both"/>
               <w:rPr>
                 <w:rFonts w:asciiTheme="minorEastAsia" w:hAnsiTheme="minorEastAsia"/>
               </w:rPr>
@@ -524,10 +526,11 @@
         </w:tc>
         <w:tc>
           <w:tcPr>
-            <w:tcW w:w="960" w:type="pct"/>
-          </w:tcPr>
-          <w:p>
-            <w:pPr>
+            <w:tcW w:w="890" w:type="pct"/>
+          </w:tcPr>
+          <w:p>
+            <w:pPr>
+              <w:jc w:val="both"/>
               <w:rPr>
                 <w:rFonts w:asciiTheme="minorEastAsia" w:hAnsiTheme="minorEastAsia"/>
               </w:rPr>
@@ -542,11 +545,11 @@
         </w:tc>
         <w:tc>
           <w:tcPr>
-            <w:tcW w:w="290" w:type="pct"/>
-          </w:tcPr>
-          <w:p>
-            <w:pPr>
-              <w:jc w:val="center"/>
+            <w:tcW w:w="295" w:type="pct"/>
+          </w:tcPr>
+          <w:p>
+            <w:pPr>
+              <w:jc w:val="both"/>
               <w:rPr>
                 <w:rFonts w:asciiTheme="minorEastAsia" w:hAnsiTheme="minorEastAsia"/>
               </w:rPr>
@@ -556,6 +559,25 @@
                 <w:rFonts w:asciiTheme="minorEastAsia" w:hAnsiTheme="minorEastAsia" w:hint="eastAsia"/>
               </w:rPr>
               <w:t>Box</w:t>
+            </w:r>
+          </w:p>
+        </w:tc>
+        <w:tc>
+          <w:tcPr>
+            <w:tcW w:w="789" w:type="pct"/>
+          </w:tcPr>
+          <w:p>
+            <w:pPr>
+              <w:jc w:val="both"/>
+              <w:rPr>
+                <w:rFonts w:asciiTheme="minorEastAsia" w:hAnsiTheme="minorEastAsia"/>
+              </w:rPr>
+            </w:pPr>
+            <w:r>
+              <w:rPr>
+                <w:rFonts w:asciiTheme="minorEastAsia" w:hAnsiTheme="minorEastAsia" w:hint="eastAsia"/>
+              </w:rPr>
+              <w:t>BP-Lot</w:t>
             </w:r>
           </w:p>
         </w:tc>
@@ -563,7 +585,7 @@
       <w:tr>
         <w:tc>
           <w:tcPr>
-            <w:tcW w:w="229" w:type="pct"/>
+            <w:tcW w:w="157" w:type="pct"/>
           </w:tcPr>
           <w:p>
             <w:pPr>
@@ -576,83 +598,96 @@
         </w:tc>
         <w:tc>
           <w:tcPr>
-            <w:tcW w:w="577" w:type="pct"/>
-          </w:tcPr>
-          <w:p>
-            <w:pPr>
-              <w:rPr>
-                <w:rFonts w:asciiTheme="minorEastAsia" w:hAnsiTheme="minorEastAsia"/>
-              </w:rPr>
-            </w:pPr>
-          </w:p>
-        </w:tc>
-        <w:tc>
-          <w:tcPr>
-            <w:tcW w:w="227" w:type="pct"/>
-          </w:tcPr>
-          <w:p>
-            <w:pPr>
-              <w:rPr>
-                <w:rFonts w:asciiTheme="minorEastAsia" w:hAnsiTheme="minorEastAsia"/>
-              </w:rPr>
-            </w:pPr>
-          </w:p>
-        </w:tc>
-        <w:tc>
-          <w:tcPr>
-            <w:tcW w:w="1270" w:type="pct"/>
-          </w:tcPr>
-          <w:p>
-            <w:pPr>
-              <w:rPr>
-                <w:rFonts w:asciiTheme="minorEastAsia" w:hAnsiTheme="minorEastAsia"/>
-              </w:rPr>
-            </w:pPr>
-          </w:p>
-        </w:tc>
-        <w:tc>
-          <w:tcPr>
-            <w:tcW w:w="784" w:type="pct"/>
-          </w:tcPr>
-          <w:p>
-            <w:pPr>
-              <w:rPr>
-                <w:rFonts w:asciiTheme="minorEastAsia" w:hAnsiTheme="minorEastAsia"/>
-              </w:rPr>
-            </w:pPr>
-          </w:p>
-        </w:tc>
-        <w:tc>
-          <w:tcPr>
-            <w:tcW w:w="662" w:type="pct"/>
-          </w:tcPr>
-          <w:p>
-            <w:pPr>
-              <w:rPr>
-                <w:rFonts w:asciiTheme="minorEastAsia" w:hAnsiTheme="minorEastAsia"/>
-              </w:rPr>
-            </w:pPr>
-          </w:p>
-        </w:tc>
-        <w:tc>
-          <w:tcPr>
-            <w:tcW w:w="960" w:type="pct"/>
-          </w:tcPr>
-          <w:p>
-            <w:pPr>
-              <w:rPr>
-                <w:rFonts w:asciiTheme="minorEastAsia" w:hAnsiTheme="minorEastAsia"/>
-              </w:rPr>
-            </w:pPr>
-          </w:p>
-        </w:tc>
-        <w:tc>
-          <w:tcPr>
-            <w:tcW w:w="290" w:type="pct"/>
-          </w:tcPr>
-          <w:p>
-            <w:pPr>
-              <w:jc w:val="center"/>
+            <w:tcW w:w="444" w:type="pct"/>
+          </w:tcPr>
+          <w:p>
+            <w:pPr>
+              <w:rPr>
+                <w:rFonts w:asciiTheme="minorEastAsia" w:hAnsiTheme="minorEastAsia"/>
+              </w:rPr>
+            </w:pPr>
+          </w:p>
+        </w:tc>
+        <w:tc>
+          <w:tcPr>
+            <w:tcW w:w="243" w:type="pct"/>
+          </w:tcPr>
+          <w:p>
+            <w:pPr>
+              <w:rPr>
+                <w:rFonts w:asciiTheme="minorEastAsia" w:hAnsiTheme="minorEastAsia"/>
+              </w:rPr>
+            </w:pPr>
+          </w:p>
+        </w:tc>
+        <w:tc>
+          <w:tcPr>
+            <w:tcW w:w="1010" w:type="pct"/>
+          </w:tcPr>
+          <w:p>
+            <w:pPr>
+              <w:rPr>
+                <w:rFonts w:asciiTheme="minorEastAsia" w:hAnsiTheme="minorEastAsia"/>
+              </w:rPr>
+            </w:pPr>
+          </w:p>
+        </w:tc>
+        <w:tc>
+          <w:tcPr>
+            <w:tcW w:w="566" w:type="pct"/>
+          </w:tcPr>
+          <w:p>
+            <w:pPr>
+              <w:rPr>
+                <w:rFonts w:asciiTheme="minorEastAsia" w:hAnsiTheme="minorEastAsia"/>
+              </w:rPr>
+            </w:pPr>
+          </w:p>
+        </w:tc>
+        <w:tc>
+          <w:tcPr>
+            <w:tcW w:w="605" w:type="pct"/>
+          </w:tcPr>
+          <w:p>
+            <w:pPr>
+              <w:rPr>
+                <w:rFonts w:asciiTheme="minorEastAsia" w:hAnsiTheme="minorEastAsia"/>
+              </w:rPr>
+            </w:pPr>
+          </w:p>
+        </w:tc>
+        <w:tc>
+          <w:tcPr>
+            <w:tcW w:w="890" w:type="pct"/>
+          </w:tcPr>
+          <w:p>
+            <w:pPr>
+              <w:rPr>
+                <w:rFonts w:asciiTheme="minorEastAsia" w:hAnsiTheme="minorEastAsia"/>
+              </w:rPr>
+            </w:pPr>
+          </w:p>
+        </w:tc>
+        <w:tc>
+          <w:tcPr>
+            <w:tcW w:w="295" w:type="pct"/>
+          </w:tcPr>
+          <w:p>
+            <w:pPr>
+              <w:jc w:val="left"/>
+              <w:rPr>
+                <w:rFonts w:asciiTheme="minorEastAsia" w:hAnsiTheme="minorEastAsia"/>
+              </w:rPr>
+            </w:pPr>
+          </w:p>
+        </w:tc>
+        <w:tc>
+          <w:tcPr>
+            <w:tcW w:w="789" w:type="pct"/>
+          </w:tcPr>
+          <w:p>
+            <w:pPr>
+              <w:jc w:val="left"/>
               <w:rPr>
                 <w:rFonts w:asciiTheme="minorEastAsia" w:hAnsiTheme="minorEastAsia"/>
               </w:rPr>
@@ -680,14 +715,14 @@
 
 <file path=word/endnotes.xml><?xml version="1.0" encoding="utf-8"?>
 <w:endnotes xmlns:ve="http://schemas.openxmlformats.org/markup-compatibility/2006" xmlns:o="urn:schemas-microsoft-com:office:office" xmlns:r="http://schemas.openxmlformats.org/officeDocument/2006/relationships" xmlns:m="http://schemas.openxmlformats.org/officeDocument/2006/math" xmlns:v="urn:schemas-microsoft-com:vml" xmlns:wp="http://schemas.openxmlformats.org/drawingml/2006/wordprocessingDrawing" xmlns:w10="urn:schemas-microsoft-com:office:word" xmlns:w="http://schemas.openxmlformats.org/wordprocessingml/2006/main" xmlns:wne="http://schemas.microsoft.com/office/word/2006/wordml">
-  <w:endnote w:type="separator" w:id="-1">
+  <w:endnote w:type="separator" w:id="0">
     <w:p>
       <w:r>
         <w:separator/>
       </w:r>
     </w:p>
   </w:endnote>
-  <w:endnote w:type="continuationSeparator" w:id="0">
+  <w:endnote w:type="continuationSeparator" w:id="1">
     <w:p>
       <w:r>
         <w:continuationSeparator/>
@@ -699,14 +734,14 @@
 
 <file path=word/footnotes.xml><?xml version="1.0" encoding="utf-8"?>
 <w:footnotes xmlns:ve="http://schemas.openxmlformats.org/markup-compatibility/2006" xmlns:o="urn:schemas-microsoft-com:office:office" xmlns:r="http://schemas.openxmlformats.org/officeDocument/2006/relationships" xmlns:m="http://schemas.openxmlformats.org/officeDocument/2006/math" xmlns:v="urn:schemas-microsoft-com:vml" xmlns:wp="http://schemas.openxmlformats.org/drawingml/2006/wordprocessingDrawing" xmlns:w10="urn:schemas-microsoft-com:office:word" xmlns:w="http://schemas.openxmlformats.org/wordprocessingml/2006/main" xmlns:wne="http://schemas.microsoft.com/office/word/2006/wordml">
-  <w:footnote w:type="separator" w:id="-1">
+  <w:footnote w:type="separator" w:id="0">
     <w:p>
       <w:r>
         <w:separator/>
       </w:r>
     </w:p>
   </w:footnote>
-  <w:footnote w:type="continuationSeparator" w:id="0">
+  <w:footnote w:type="continuationSeparator" w:id="1">
     <w:p>
       <w:r>
         <w:continuationSeparator/>
@@ -1044,6 +1079,142 @@
       <w:szCs w:val="18"/>
     </w:rPr>
   </w:style>
+  <w:style w:type="table" w:styleId="a8">
+    <w:name w:val="Light Shading"/>
+    <w:basedOn w:val="a1"/>
+    <w:uiPriority w:val="60"/>
+    <w:rsid w:val="00731511"/>
+    <w:rPr>
+      <w:color w:val="000000" w:themeColor="text1" w:themeShade="BF"/>
+    </w:rPr>
+    <w:tblPr>
+      <w:tblStyleRowBandSize w:val="1"/>
+      <w:tblStyleColBandSize w:val="1"/>
+      <w:tblInd w:w="0" w:type="dxa"/>
+      <w:tblBorders>
+        <w:top w:val="single" w:sz="8" w:space="0" w:color="000000" w:themeColor="text1"/>
+        <w:bottom w:val="single" w:sz="8" w:space="0" w:color="000000" w:themeColor="text1"/>
+      </w:tblBorders>
+      <w:tblCellMar>
+        <w:top w:w="0" w:type="dxa"/>
+        <w:left w:w="108" w:type="dxa"/>
+        <w:bottom w:w="0" w:type="dxa"/>
+        <w:right w:w="108" w:type="dxa"/>
+      </w:tblCellMar>
+    </w:tblPr>
+    <w:tblStylePr w:type="firstRow">
+      <w:pPr>
+        <w:spacing w:before="0" w:after="0" w:line="240" w:lineRule="auto"/>
+      </w:pPr>
+      <w:rPr>
+        <w:b/>
+        <w:bCs/>
+      </w:rPr>
+      <w:tblPr/>
+      <w:tcPr>
+        <w:tcBorders>
+          <w:top w:val="single" w:sz="8" w:space="0" w:color="000000" w:themeColor="text1"/>
+          <w:left w:val="nil"/>
+          <w:bottom w:val="single" w:sz="8" w:space="0" w:color="000000" w:themeColor="text1"/>
+          <w:right w:val="nil"/>
+          <w:insideH w:val="nil"/>
+          <w:insideV w:val="nil"/>
+        </w:tcBorders>
+      </w:tcPr>
+    </w:tblStylePr>
+    <w:tblStylePr w:type="lastRow">
+      <w:pPr>
+        <w:spacing w:before="0" w:after="0" w:line="240" w:lineRule="auto"/>
+      </w:pPr>
+      <w:rPr>
+        <w:b/>
+        <w:bCs/>
+      </w:rPr>
+      <w:tblPr/>
+      <w:tcPr>
+        <w:tcBorders>
+          <w:top w:val="single" w:sz="8" w:space="0" w:color="000000" w:themeColor="text1"/>
+          <w:left w:val="nil"/>
+          <w:bottom w:val="single" w:sz="8" w:space="0" w:color="000000" w:themeColor="text1"/>
+          <w:right w:val="nil"/>
+          <w:insideH w:val="nil"/>
+          <w:insideV w:val="nil"/>
+        </w:tcBorders>
+      </w:tcPr>
+    </w:tblStylePr>
+    <w:tblStylePr w:type="firstCol">
+      <w:rPr>
+        <w:b/>
+        <w:bCs/>
+      </w:rPr>
+    </w:tblStylePr>
+    <w:tblStylePr w:type="lastCol">
+      <w:rPr>
+        <w:b/>
+        <w:bCs/>
+      </w:rPr>
+    </w:tblStylePr>
+    <w:tblStylePr w:type="band1Vert">
+      <w:tblPr/>
+      <w:tcPr>
+        <w:tcBorders>
+          <w:left w:val="nil"/>
+          <w:right w:val="nil"/>
+          <w:insideH w:val="nil"/>
+          <w:insideV w:val="nil"/>
+        </w:tcBorders>
+        <w:shd w:val="clear" w:color="auto" w:fill="C0C0C0" w:themeFill="text1" w:themeFillTint="3F"/>
+      </w:tcPr>
+    </w:tblStylePr>
+    <w:tblStylePr w:type="band1Horz">
+      <w:tblPr/>
+      <w:tcPr>
+        <w:tcBorders>
+          <w:left w:val="nil"/>
+          <w:right w:val="nil"/>
+          <w:insideH w:val="nil"/>
+          <w:insideV w:val="nil"/>
+        </w:tcBorders>
+        <w:shd w:val="clear" w:color="auto" w:fill="C0C0C0" w:themeFill="text1" w:themeFillTint="3F"/>
+      </w:tcPr>
+    </w:tblStylePr>
+  </w:style>
+  <w:style w:type="table" w:customStyle="1" w:styleId="1">
+    <w:name w:val="样式1"/>
+    <w:basedOn w:val="a1"/>
+    <w:uiPriority w:val="99"/>
+    <w:qFormat/>
+    <w:rsid w:val="00F60728"/>
+    <w:tblPr>
+      <w:tblInd w:w="0" w:type="dxa"/>
+      <w:tblBorders>
+        <w:bottom w:val="single" w:sz="2" w:space="0" w:color="auto"/>
+        <w:insideH w:val="single" w:sz="4" w:space="0" w:color="auto"/>
+      </w:tblBorders>
+      <w:tblCellMar>
+        <w:top w:w="0" w:type="dxa"/>
+        <w:left w:w="108" w:type="dxa"/>
+        <w:bottom w:w="0" w:type="dxa"/>
+        <w:right w:w="108" w:type="dxa"/>
+      </w:tblCellMar>
+    </w:tblPr>
+    <w:tblStylePr w:type="firstRow">
+      <w:pPr>
+        <w:jc w:val="center"/>
+      </w:pPr>
+      <w:tblPr/>
+      <w:tcPr>
+        <w:tcBorders>
+          <w:top w:val="single" w:sz="18" w:space="0" w:color="auto"/>
+          <w:left w:val="nil"/>
+          <w:bottom w:val="single" w:sz="18" w:space="0" w:color="auto"/>
+          <w:right w:val="nil"/>
+          <w:insideH w:val="nil"/>
+          <w:insideV w:val="nil"/>
+        </w:tcBorders>
+      </w:tcPr>
+    </w:tblStylePr>
+  </w:style>
 </w:styles>
 </file>
 

--- a/PMSClient/Resource/DocTemplate/Reports/DeliverySheet.docx
+++ b/PMSClient/Resource/DocTemplate/Reports/DeliverySheet.docx
@@ -370,7 +370,55 @@
               <w:rPr>
                 <w:rFonts w:asciiTheme="minorEastAsia" w:hAnsiTheme="minorEastAsia" w:hint="eastAsia"/>
               </w:rPr>
-              <w:t>Baicao Street, West High-Tech Zone,Chengdu,Sichuan Province China</w:t>
+              <w:t>Bai</w:t>
+            </w:r>
+            <w:r>
+              <w:rPr>
+                <w:rFonts w:asciiTheme="minorEastAsia" w:hAnsiTheme="minorEastAsia" w:hint="eastAsia"/>
+              </w:rPr>
+              <w:t>c</w:t>
+            </w:r>
+            <w:r>
+              <w:rPr>
+                <w:rFonts w:asciiTheme="minorEastAsia" w:hAnsiTheme="minorEastAsia" w:hint="eastAsia"/>
+              </w:rPr>
+              <w:t xml:space="preserve">ao Street, </w:t>
+            </w:r>
+            <w:r>
+              <w:rPr>
+                <w:rFonts w:asciiTheme="minorEastAsia" w:hAnsiTheme="minorEastAsia" w:hint="eastAsia"/>
+              </w:rPr>
+              <w:t xml:space="preserve"> </w:t>
+            </w:r>
+            <w:r>
+              <w:rPr>
+                <w:rFonts w:asciiTheme="minorEastAsia" w:hAnsiTheme="minorEastAsia" w:hint="eastAsia"/>
+              </w:rPr>
+              <w:t>West High-Tech Zone,</w:t>
+            </w:r>
+            <w:r>
+              <w:rPr>
+                <w:rFonts w:asciiTheme="minorEastAsia" w:hAnsiTheme="minorEastAsia" w:hint="eastAsia"/>
+              </w:rPr>
+              <w:t xml:space="preserve"> </w:t>
+            </w:r>
+            <w:r>
+              <w:rPr>
+                <w:rFonts w:asciiTheme="minorEastAsia" w:hAnsiTheme="minorEastAsia" w:hint="eastAsia"/>
+              </w:rPr>
+              <w:t>Chengdu,</w:t>
+            </w:r>
+            <w:r>
+              <w:rPr>
+                <w:rFonts w:asciiTheme="minorEastAsia" w:hAnsiTheme="minorEastAsia" w:hint="eastAsia"/>
+              </w:rPr>
+              <w:t xml:space="preserve"> </w:t>
+            </w:r>
+            <w:r>
+              <w:rPr>
+                <w:rFonts w:asciiTheme="minorEastAsia" w:hAnsiTheme="minorEastAsia" w:hint="eastAsia"/>
+              </w:rPr>
+              <w:t>Sichuan Province China</w:t>
             </w:r>
           </w:p>
         </w:tc>
@@ -1507,7 +1555,7 @@
   <a:extraClrSchemeLst/>
   <a:extLst>
     <a:ext uri="{05A4C25C-085E-4340-85A3-A5531E510DB2}">
-      <thm15:themeFamily xmlns:thm15="http://schemas.microsoft.com/office/thememl/2012/main" xmlns="" name="Office Theme" id="{62F939B6-93AF-4DB8-9C6B-D6C7DFDC589F}" vid="{4A3C46E8-61CC-4603-A589-7422A47A8E4A}"/>
+      <thm15:themeFamily xmlns="" xmlns:thm15="http://schemas.microsoft.com/office/thememl/2012/main" name="Office Theme" id="{62F939B6-93AF-4DB8-9C6B-D6C7DFDC589F}" vid="{4A3C46E8-61CC-4603-A589-7422A47A8E4A}"/>
     </a:ext>
   </a:extLst>
 </a:theme>

--- a/PMSClient/Resource/DocTemplate/Reports/DeliverySheet.docx
+++ b/PMSClient/Resource/DocTemplate/Reports/DeliverySheet.docx
@@ -438,15 +438,16 @@
         <w:tblLook w:val="04A0"/>
       </w:tblPr>
       <w:tblGrid>
-        <w:gridCol w:w="491"/>
-        <w:gridCol w:w="1388"/>
-        <w:gridCol w:w="760"/>
-        <w:gridCol w:w="3154"/>
-        <w:gridCol w:w="1768"/>
-        <w:gridCol w:w="1889"/>
-        <w:gridCol w:w="2779"/>
-        <w:gridCol w:w="921"/>
-        <w:gridCol w:w="2464"/>
+        <w:gridCol w:w="493"/>
+        <w:gridCol w:w="1393"/>
+        <w:gridCol w:w="762"/>
+        <w:gridCol w:w="3163"/>
+        <w:gridCol w:w="1774"/>
+        <w:gridCol w:w="1896"/>
+        <w:gridCol w:w="2789"/>
+        <w:gridCol w:w="924"/>
+        <w:gridCol w:w="1855"/>
+        <w:gridCol w:w="565"/>
       </w:tblGrid>
       <w:tr>
         <w:trPr>
@@ -454,7 +455,7 @@
         </w:trPr>
         <w:tc>
           <w:tcPr>
-            <w:tcW w:w="157" w:type="pct"/>
+            <w:tcW w:w="158" w:type="pct"/>
           </w:tcPr>
           <w:p>
             <w:pPr>
@@ -473,7 +474,7 @@
         </w:tc>
         <w:tc>
           <w:tcPr>
-            <w:tcW w:w="444" w:type="pct"/>
+            <w:tcW w:w="446" w:type="pct"/>
           </w:tcPr>
           <w:p>
             <w:pPr>
@@ -498,7 +499,7 @@
         </w:tc>
         <w:tc>
           <w:tcPr>
-            <w:tcW w:w="243" w:type="pct"/>
+            <w:tcW w:w="244" w:type="pct"/>
           </w:tcPr>
           <w:p>
             <w:pPr>
@@ -517,7 +518,7 @@
         </w:tc>
         <w:tc>
           <w:tcPr>
-            <w:tcW w:w="1010" w:type="pct"/>
+            <w:tcW w:w="1013" w:type="pct"/>
           </w:tcPr>
           <w:p>
             <w:pPr>
@@ -536,7 +537,7 @@
         </w:tc>
         <w:tc>
           <w:tcPr>
-            <w:tcW w:w="566" w:type="pct"/>
+            <w:tcW w:w="568" w:type="pct"/>
           </w:tcPr>
           <w:p>
             <w:pPr>
@@ -555,7 +556,7 @@
         </w:tc>
         <w:tc>
           <w:tcPr>
-            <w:tcW w:w="605" w:type="pct"/>
+            <w:tcW w:w="607" w:type="pct"/>
           </w:tcPr>
           <w:p>
             <w:pPr>
@@ -574,7 +575,7 @@
         </w:tc>
         <w:tc>
           <w:tcPr>
-            <w:tcW w:w="890" w:type="pct"/>
+            <w:tcW w:w="893" w:type="pct"/>
           </w:tcPr>
           <w:p>
             <w:pPr>
@@ -593,7 +594,7 @@
         </w:tc>
         <w:tc>
           <w:tcPr>
-            <w:tcW w:w="295" w:type="pct"/>
+            <w:tcW w:w="296" w:type="pct"/>
           </w:tcPr>
           <w:p>
             <w:pPr>
@@ -612,7 +613,7 @@
         </w:tc>
         <w:tc>
           <w:tcPr>
-            <w:tcW w:w="789" w:type="pct"/>
+            <w:tcW w:w="594" w:type="pct"/>
           </w:tcPr>
           <w:p>
             <w:pPr>
@@ -627,13 +628,25 @@
               </w:rPr>
               <w:t>BP-Lot</w:t>
             </w:r>
+          </w:p>
+        </w:tc>
+        <w:tc>
+          <w:tcPr>
+            <w:tcW w:w="181" w:type="pct"/>
+          </w:tcPr>
+          <w:p>
+            <w:pPr>
+              <w:rPr>
+                <w:rFonts w:asciiTheme="minorEastAsia" w:hAnsiTheme="minorEastAsia"/>
+              </w:rPr>
+            </w:pPr>
           </w:p>
         </w:tc>
       </w:tr>
       <w:tr>
         <w:tc>
           <w:tcPr>
-            <w:tcW w:w="157" w:type="pct"/>
+            <w:tcW w:w="158" w:type="pct"/>
           </w:tcPr>
           <w:p>
             <w:pPr>
@@ -646,79 +659,79 @@
         </w:tc>
         <w:tc>
           <w:tcPr>
-            <w:tcW w:w="444" w:type="pct"/>
-          </w:tcPr>
-          <w:p>
-            <w:pPr>
-              <w:rPr>
-                <w:rFonts w:asciiTheme="minorEastAsia" w:hAnsiTheme="minorEastAsia"/>
-              </w:rPr>
-            </w:pPr>
-          </w:p>
-        </w:tc>
-        <w:tc>
-          <w:tcPr>
-            <w:tcW w:w="243" w:type="pct"/>
-          </w:tcPr>
-          <w:p>
-            <w:pPr>
-              <w:rPr>
-                <w:rFonts w:asciiTheme="minorEastAsia" w:hAnsiTheme="minorEastAsia"/>
-              </w:rPr>
-            </w:pPr>
-          </w:p>
-        </w:tc>
-        <w:tc>
-          <w:tcPr>
-            <w:tcW w:w="1010" w:type="pct"/>
-          </w:tcPr>
-          <w:p>
-            <w:pPr>
-              <w:rPr>
-                <w:rFonts w:asciiTheme="minorEastAsia" w:hAnsiTheme="minorEastAsia"/>
-              </w:rPr>
-            </w:pPr>
-          </w:p>
-        </w:tc>
-        <w:tc>
-          <w:tcPr>
-            <w:tcW w:w="566" w:type="pct"/>
-          </w:tcPr>
-          <w:p>
-            <w:pPr>
-              <w:rPr>
-                <w:rFonts w:asciiTheme="minorEastAsia" w:hAnsiTheme="minorEastAsia"/>
-              </w:rPr>
-            </w:pPr>
-          </w:p>
-        </w:tc>
-        <w:tc>
-          <w:tcPr>
-            <w:tcW w:w="605" w:type="pct"/>
-          </w:tcPr>
-          <w:p>
-            <w:pPr>
-              <w:rPr>
-                <w:rFonts w:asciiTheme="minorEastAsia" w:hAnsiTheme="minorEastAsia"/>
-              </w:rPr>
-            </w:pPr>
-          </w:p>
-        </w:tc>
-        <w:tc>
-          <w:tcPr>
-            <w:tcW w:w="890" w:type="pct"/>
-          </w:tcPr>
-          <w:p>
-            <w:pPr>
-              <w:rPr>
-                <w:rFonts w:asciiTheme="minorEastAsia" w:hAnsiTheme="minorEastAsia"/>
-              </w:rPr>
-            </w:pPr>
-          </w:p>
-        </w:tc>
-        <w:tc>
-          <w:tcPr>
-            <w:tcW w:w="295" w:type="pct"/>
+            <w:tcW w:w="446" w:type="pct"/>
+          </w:tcPr>
+          <w:p>
+            <w:pPr>
+              <w:rPr>
+                <w:rFonts w:asciiTheme="minorEastAsia" w:hAnsiTheme="minorEastAsia"/>
+              </w:rPr>
+            </w:pPr>
+          </w:p>
+        </w:tc>
+        <w:tc>
+          <w:tcPr>
+            <w:tcW w:w="244" w:type="pct"/>
+          </w:tcPr>
+          <w:p>
+            <w:pPr>
+              <w:rPr>
+                <w:rFonts w:asciiTheme="minorEastAsia" w:hAnsiTheme="minorEastAsia"/>
+              </w:rPr>
+            </w:pPr>
+          </w:p>
+        </w:tc>
+        <w:tc>
+          <w:tcPr>
+            <w:tcW w:w="1013" w:type="pct"/>
+          </w:tcPr>
+          <w:p>
+            <w:pPr>
+              <w:rPr>
+                <w:rFonts w:asciiTheme="minorEastAsia" w:hAnsiTheme="minorEastAsia"/>
+              </w:rPr>
+            </w:pPr>
+          </w:p>
+        </w:tc>
+        <w:tc>
+          <w:tcPr>
+            <w:tcW w:w="568" w:type="pct"/>
+          </w:tcPr>
+          <w:p>
+            <w:pPr>
+              <w:rPr>
+                <w:rFonts w:asciiTheme="minorEastAsia" w:hAnsiTheme="minorEastAsia"/>
+              </w:rPr>
+            </w:pPr>
+          </w:p>
+        </w:tc>
+        <w:tc>
+          <w:tcPr>
+            <w:tcW w:w="607" w:type="pct"/>
+          </w:tcPr>
+          <w:p>
+            <w:pPr>
+              <w:rPr>
+                <w:rFonts w:asciiTheme="minorEastAsia" w:hAnsiTheme="minorEastAsia"/>
+              </w:rPr>
+            </w:pPr>
+          </w:p>
+        </w:tc>
+        <w:tc>
+          <w:tcPr>
+            <w:tcW w:w="893" w:type="pct"/>
+          </w:tcPr>
+          <w:p>
+            <w:pPr>
+              <w:rPr>
+                <w:rFonts w:asciiTheme="minorEastAsia" w:hAnsiTheme="minorEastAsia"/>
+              </w:rPr>
+            </w:pPr>
+          </w:p>
+        </w:tc>
+        <w:tc>
+          <w:tcPr>
+            <w:tcW w:w="296" w:type="pct"/>
           </w:tcPr>
           <w:p>
             <w:pPr>
@@ -731,11 +744,34 @@
         </w:tc>
         <w:tc>
           <w:tcPr>
-            <w:tcW w:w="789" w:type="pct"/>
+            <w:tcW w:w="594" w:type="pct"/>
+            <w:tcBorders>
+              <w:top w:val="single" w:sz="18" w:space="0" w:color="auto"/>
+              <w:bottom w:val="single" w:sz="2" w:space="0" w:color="auto"/>
+              <w:right w:val="nil"/>
+            </w:tcBorders>
           </w:tcPr>
           <w:p>
             <w:pPr>
               <w:jc w:val="left"/>
+              <w:rPr>
+                <w:rFonts w:asciiTheme="minorEastAsia" w:hAnsiTheme="minorEastAsia"/>
+              </w:rPr>
+            </w:pPr>
+          </w:p>
+        </w:tc>
+        <w:tc>
+          <w:tcPr>
+            <w:tcW w:w="181" w:type="pct"/>
+            <w:tcBorders>
+              <w:top w:val="single" w:sz="18" w:space="0" w:color="auto"/>
+              <w:left w:val="nil"/>
+              <w:bottom w:val="single" w:sz="2" w:space="0" w:color="auto"/>
+            </w:tcBorders>
+          </w:tcPr>
+          <w:p>
+            <w:pPr>
+              <w:jc w:val="center"/>
               <w:rPr>
                 <w:rFonts w:asciiTheme="minorEastAsia" w:hAnsiTheme="minorEastAsia"/>
               </w:rPr>
@@ -1555,7 +1591,7 @@
   <a:extraClrSchemeLst/>
   <a:extLst>
     <a:ext uri="{05A4C25C-085E-4340-85A3-A5531E510DB2}">
-      <thm15:themeFamily xmlns="" xmlns:thm15="http://schemas.microsoft.com/office/thememl/2012/main" name="Office Theme" id="{62F939B6-93AF-4DB8-9C6B-D6C7DFDC589F}" vid="{4A3C46E8-61CC-4603-A589-7422A47A8E4A}"/>
+      <thm15:themeFamily xmlns:thm15="http://schemas.microsoft.com/office/thememl/2012/main" xmlns="" name="Office Theme" id="{62F939B6-93AF-4DB8-9C6B-D6C7DFDC589F}" vid="{4A3C46E8-61CC-4603-A589-7422A47A8E4A}"/>
     </a:ext>
   </a:extLst>
 </a:theme>

--- a/PMSClient/Resource/DocTemplate/Reports/DeliverySheet.docx
+++ b/PMSClient/Resource/DocTemplate/Reports/DeliverySheet.docx
@@ -1,6 +1,6 @@
 
 <file path=word/document.xml><?xml version="1.0" encoding="utf-8"?>
-<w:document xmlns:ve="http://schemas.openxmlformats.org/markup-compatibility/2006" xmlns:o="urn:schemas-microsoft-com:office:office" xmlns:r="http://schemas.openxmlformats.org/officeDocument/2006/relationships" xmlns:m="http://schemas.openxmlformats.org/officeDocument/2006/math" xmlns:v="urn:schemas-microsoft-com:vml" xmlns:wp="http://schemas.openxmlformats.org/drawingml/2006/wordprocessingDrawing" xmlns:w10="urn:schemas-microsoft-com:office:word" xmlns:w="http://schemas.openxmlformats.org/wordprocessingml/2006/main" xmlns:wne="http://schemas.microsoft.com/office/word/2006/wordml">
+<w:document xmlns:wpc="http://schemas.microsoft.com/office/word/2010/wordprocessingCanvas" xmlns:cx="http://schemas.microsoft.com/office/drawing/2014/chartex" xmlns:cx1="http://schemas.microsoft.com/office/drawing/2015/9/8/chartex" xmlns:cx2="http://schemas.microsoft.com/office/drawing/2015/10/21/chartex" xmlns:cx3="http://schemas.microsoft.com/office/drawing/2016/5/9/chartex" xmlns:cx4="http://schemas.microsoft.com/office/drawing/2016/5/10/chartex" xmlns:cx5="http://schemas.microsoft.com/office/drawing/2016/5/11/chartex" xmlns:cx6="http://schemas.microsoft.com/office/drawing/2016/5/12/chartex" xmlns:cx7="http://schemas.microsoft.com/office/drawing/2016/5/13/chartex" xmlns:cx8="http://schemas.microsoft.com/office/drawing/2016/5/14/chartex" xmlns:mc="http://schemas.openxmlformats.org/markup-compatibility/2006" xmlns:aink="http://schemas.microsoft.com/office/drawing/2016/ink" xmlns:am3d="http://schemas.microsoft.com/office/drawing/2017/model3d" xmlns:o="urn:schemas-microsoft-com:office:office" xmlns:r="http://schemas.openxmlformats.org/officeDocument/2006/relationships" xmlns:m="http://schemas.openxmlformats.org/officeDocument/2006/math" xmlns:v="urn:schemas-microsoft-com:vml" xmlns:wp14="http://schemas.microsoft.com/office/word/2010/wordprocessingDrawing" xmlns:wp="http://schemas.openxmlformats.org/drawingml/2006/wordprocessingDrawing" xmlns:w10="urn:schemas-microsoft-com:office:word" xmlns:w="http://schemas.openxmlformats.org/wordprocessingml/2006/main" xmlns:w14="http://schemas.microsoft.com/office/word/2010/wordml" xmlns:w15="http://schemas.microsoft.com/office/word/2012/wordml" xmlns:w16cid="http://schemas.microsoft.com/office/word/2016/wordml/cid" xmlns:w16se="http://schemas.microsoft.com/office/word/2015/wordml/symex" xmlns:wpg="http://schemas.microsoft.com/office/word/2010/wordprocessingGroup" xmlns:wpi="http://schemas.microsoft.com/office/word/2010/wordprocessingInk" xmlns:wne="http://schemas.microsoft.com/office/word/2006/wordml" xmlns:wps="http://schemas.microsoft.com/office/word/2010/wordprocessingShape" mc:Ignorable="w14 w15 w16se w16cid wp14">
   <w:body>
     <w:p>
       <w:pPr>
@@ -13,7 +13,21 @@
         <w:rPr>
           <w:rFonts w:asciiTheme="minorEastAsia" w:eastAsiaTheme="minorEastAsia" w:hAnsiTheme="minorEastAsia"/>
         </w:rPr>
-        <w:t xml:space="preserve">Delivery Sheet of Pioneer Material Inc. </w:t>
+        <w:t>Delivery Sheet of Pioneer Material</w:t>
+      </w:r>
+      <w:r>
+        <w:rPr>
+          <w:rFonts w:asciiTheme="minorEastAsia" w:eastAsiaTheme="minorEastAsia" w:hAnsiTheme="minorEastAsia" w:hint="eastAsia"/>
+        </w:rPr>
+        <w:t>s</w:t>
+      </w:r>
+      <w:bookmarkStart w:id="0" w:name="_GoBack"/>
+      <w:bookmarkEnd w:id="0"/>
+      <w:r>
+        <w:rPr>
+          <w:rFonts w:asciiTheme="minorEastAsia" w:eastAsiaTheme="minorEastAsia" w:hAnsiTheme="minorEastAsia"/>
+        </w:rPr>
+        <w:t xml:space="preserve"> Inc. </w:t>
       </w:r>
       <w:r>
         <w:rPr>
@@ -24,7 +38,7 @@
     </w:p>
     <w:tbl>
       <w:tblPr>
-        <w:tblStyle w:val="a5"/>
+        <w:tblStyle w:val="a6"/>
         <w:tblW w:w="5000" w:type="pct"/>
         <w:tblBorders>
           <w:top w:val="single" w:sz="18" w:space="0" w:color="000000" w:themeColor="text1"/>
@@ -33,7 +47,7 @@
           <w:right w:val="none" w:sz="0" w:space="0" w:color="auto"/>
           <w:insideV w:val="none" w:sz="0" w:space="0" w:color="auto"/>
         </w:tblBorders>
-        <w:tblLook w:val="04A0"/>
+        <w:tblLook w:val="04A0" w:firstRow="1" w:lastRow="0" w:firstColumn="1" w:lastColumn="0" w:noHBand="0" w:noVBand="1"/>
       </w:tblPr>
       <w:tblGrid>
         <w:gridCol w:w="7807"/>
@@ -435,7 +449,7 @@
       <w:tblPr>
         <w:tblStyle w:val="1"/>
         <w:tblW w:w="5000" w:type="pct"/>
-        <w:tblLook w:val="04A0"/>
+        <w:tblLook w:val="04A0" w:firstRow="1" w:lastRow="0" w:firstColumn="1" w:lastColumn="0" w:noHBand="0" w:noVBand="1"/>
       </w:tblPr>
       <w:tblGrid>
         <w:gridCol w:w="493"/>
@@ -451,7 +465,7 @@
       </w:tblGrid>
       <w:tr>
         <w:trPr>
-          <w:cnfStyle w:val="100000000000"/>
+          <w:cnfStyle w:val="100000000000" w:firstRow="1" w:lastRow="0" w:firstColumn="0" w:lastColumn="0" w:oddVBand="0" w:evenVBand="0" w:oddHBand="0" w:evenHBand="0" w:firstRowFirstColumn="0" w:firstRowLastColumn="0" w:lastRowFirstColumn="0" w:lastRowLastColumn="0"/>
         </w:trPr>
         <w:tc>
           <w:tcPr>
@@ -798,15 +812,15 @@
 </file>
 
 <file path=word/endnotes.xml><?xml version="1.0" encoding="utf-8"?>
-<w:endnotes xmlns:ve="http://schemas.openxmlformats.org/markup-compatibility/2006" xmlns:o="urn:schemas-microsoft-com:office:office" xmlns:r="http://schemas.openxmlformats.org/officeDocument/2006/relationships" xmlns:m="http://schemas.openxmlformats.org/officeDocument/2006/math" xmlns:v="urn:schemas-microsoft-com:vml" xmlns:wp="http://schemas.openxmlformats.org/drawingml/2006/wordprocessingDrawing" xmlns:w10="urn:schemas-microsoft-com:office:word" xmlns:w="http://schemas.openxmlformats.org/wordprocessingml/2006/main" xmlns:wne="http://schemas.microsoft.com/office/word/2006/wordml">
-  <w:endnote w:type="separator" w:id="0">
+<w:endnotes xmlns:wpc="http://schemas.microsoft.com/office/word/2010/wordprocessingCanvas" xmlns:cx="http://schemas.microsoft.com/office/drawing/2014/chartex" xmlns:cx1="http://schemas.microsoft.com/office/drawing/2015/9/8/chartex" xmlns:cx2="http://schemas.microsoft.com/office/drawing/2015/10/21/chartex" xmlns:cx3="http://schemas.microsoft.com/office/drawing/2016/5/9/chartex" xmlns:cx4="http://schemas.microsoft.com/office/drawing/2016/5/10/chartex" xmlns:cx5="http://schemas.microsoft.com/office/drawing/2016/5/11/chartex" xmlns:cx6="http://schemas.microsoft.com/office/drawing/2016/5/12/chartex" xmlns:cx7="http://schemas.microsoft.com/office/drawing/2016/5/13/chartex" xmlns:cx8="http://schemas.microsoft.com/office/drawing/2016/5/14/chartex" xmlns:mc="http://schemas.openxmlformats.org/markup-compatibility/2006" xmlns:aink="http://schemas.microsoft.com/office/drawing/2016/ink" xmlns:am3d="http://schemas.microsoft.com/office/drawing/2017/model3d" xmlns:o="urn:schemas-microsoft-com:office:office" xmlns:r="http://schemas.openxmlformats.org/officeDocument/2006/relationships" xmlns:m="http://schemas.openxmlformats.org/officeDocument/2006/math" xmlns:v="urn:schemas-microsoft-com:vml" xmlns:wp14="http://schemas.microsoft.com/office/word/2010/wordprocessingDrawing" xmlns:wp="http://schemas.openxmlformats.org/drawingml/2006/wordprocessingDrawing" xmlns:w10="urn:schemas-microsoft-com:office:word" xmlns:w="http://schemas.openxmlformats.org/wordprocessingml/2006/main" xmlns:w14="http://schemas.microsoft.com/office/word/2010/wordml" xmlns:w15="http://schemas.microsoft.com/office/word/2012/wordml" xmlns:w16cid="http://schemas.microsoft.com/office/word/2016/wordml/cid" xmlns:w16se="http://schemas.microsoft.com/office/word/2015/wordml/symex" xmlns:wpg="http://schemas.microsoft.com/office/word/2010/wordprocessingGroup" xmlns:wpi="http://schemas.microsoft.com/office/word/2010/wordprocessingInk" xmlns:wne="http://schemas.microsoft.com/office/word/2006/wordml" xmlns:wps="http://schemas.microsoft.com/office/word/2010/wordprocessingShape" mc:Ignorable="w14 w15 w16se w16cid wp14">
+  <w:endnote w:type="separator" w:id="-1">
     <w:p>
       <w:r>
         <w:separator/>
       </w:r>
     </w:p>
   </w:endnote>
-  <w:endnote w:type="continuationSeparator" w:id="1">
+  <w:endnote w:type="continuationSeparator" w:id="0">
     <w:p>
       <w:r>
         <w:continuationSeparator/>
@@ -817,15 +831,15 @@
 </file>
 
 <file path=word/footnotes.xml><?xml version="1.0" encoding="utf-8"?>
-<w:footnotes xmlns:ve="http://schemas.openxmlformats.org/markup-compatibility/2006" xmlns:o="urn:schemas-microsoft-com:office:office" xmlns:r="http://schemas.openxmlformats.org/officeDocument/2006/relationships" xmlns:m="http://schemas.openxmlformats.org/officeDocument/2006/math" xmlns:v="urn:schemas-microsoft-com:vml" xmlns:wp="http://schemas.openxmlformats.org/drawingml/2006/wordprocessingDrawing" xmlns:w10="urn:schemas-microsoft-com:office:word" xmlns:w="http://schemas.openxmlformats.org/wordprocessingml/2006/main" xmlns:wne="http://schemas.microsoft.com/office/word/2006/wordml">
-  <w:footnote w:type="separator" w:id="0">
+<w:footnotes xmlns:wpc="http://schemas.microsoft.com/office/word/2010/wordprocessingCanvas" xmlns:cx="http://schemas.microsoft.com/office/drawing/2014/chartex" xmlns:cx1="http://schemas.microsoft.com/office/drawing/2015/9/8/chartex" xmlns:cx2="http://schemas.microsoft.com/office/drawing/2015/10/21/chartex" xmlns:cx3="http://schemas.microsoft.com/office/drawing/2016/5/9/chartex" xmlns:cx4="http://schemas.microsoft.com/office/drawing/2016/5/10/chartex" xmlns:cx5="http://schemas.microsoft.com/office/drawing/2016/5/11/chartex" xmlns:cx6="http://schemas.microsoft.com/office/drawing/2016/5/12/chartex" xmlns:cx7="http://schemas.microsoft.com/office/drawing/2016/5/13/chartex" xmlns:cx8="http://schemas.microsoft.com/office/drawing/2016/5/14/chartex" xmlns:mc="http://schemas.openxmlformats.org/markup-compatibility/2006" xmlns:aink="http://schemas.microsoft.com/office/drawing/2016/ink" xmlns:am3d="http://schemas.microsoft.com/office/drawing/2017/model3d" xmlns:o="urn:schemas-microsoft-com:office:office" xmlns:r="http://schemas.openxmlformats.org/officeDocument/2006/relationships" xmlns:m="http://schemas.openxmlformats.org/officeDocument/2006/math" xmlns:v="urn:schemas-microsoft-com:vml" xmlns:wp14="http://schemas.microsoft.com/office/word/2010/wordprocessingDrawing" xmlns:wp="http://schemas.openxmlformats.org/drawingml/2006/wordprocessingDrawing" xmlns:w10="urn:schemas-microsoft-com:office:word" xmlns:w="http://schemas.openxmlformats.org/wordprocessingml/2006/main" xmlns:w14="http://schemas.microsoft.com/office/word/2010/wordml" xmlns:w15="http://schemas.microsoft.com/office/word/2012/wordml" xmlns:w16cid="http://schemas.microsoft.com/office/word/2016/wordml/cid" xmlns:w16se="http://schemas.microsoft.com/office/word/2015/wordml/symex" xmlns:wpg="http://schemas.microsoft.com/office/word/2010/wordprocessingGroup" xmlns:wpi="http://schemas.microsoft.com/office/word/2010/wordprocessingInk" xmlns:wne="http://schemas.microsoft.com/office/word/2006/wordml" xmlns:wps="http://schemas.microsoft.com/office/word/2010/wordprocessingShape" mc:Ignorable="w14 w15 w16se w16cid wp14">
+  <w:footnote w:type="separator" w:id="-1">
     <w:p>
       <w:r>
         <w:separator/>
       </w:r>
     </w:p>
   </w:footnote>
-  <w:footnote w:type="continuationSeparator" w:id="1">
+  <w:footnote w:type="continuationSeparator" w:id="0">
     <w:p>
       <w:r>
         <w:continuationSeparator/>
@@ -836,7 +850,7 @@
 </file>
 
 <file path=word/styles.xml><?xml version="1.0" encoding="utf-8"?>
-<w:styles xmlns:r="http://schemas.openxmlformats.org/officeDocument/2006/relationships" xmlns:w="http://schemas.openxmlformats.org/wordprocessingml/2006/main">
+<w:styles xmlns:mc="http://schemas.openxmlformats.org/markup-compatibility/2006" xmlns:r="http://schemas.openxmlformats.org/officeDocument/2006/relationships" xmlns:w="http://schemas.openxmlformats.org/wordprocessingml/2006/main" xmlns:w14="http://schemas.microsoft.com/office/word/2010/wordml" xmlns:w15="http://schemas.microsoft.com/office/word/2012/wordml" xmlns:w16cid="http://schemas.microsoft.com/office/word/2016/wordml/cid" xmlns:w16se="http://schemas.microsoft.com/office/word/2015/wordml/symex" mc:Ignorable="w14 w15 w16se w16cid">
   <w:docDefaults>
     <w:rPrDefault>
       <w:rPr>
@@ -849,144 +863,383 @@
     </w:rPrDefault>
     <w:pPrDefault/>
   </w:docDefaults>
-  <w:latentStyles w:defLockedState="0" w:defUIPriority="99" w:defSemiHidden="1" w:defUnhideWhenUsed="1" w:defQFormat="0" w:count="267">
-    <w:lsdException w:name="Normal" w:semiHidden="0" w:uiPriority="0" w:unhideWhenUsed="0" w:qFormat="1"/>
-    <w:lsdException w:name="heading 1" w:semiHidden="0" w:uiPriority="9" w:unhideWhenUsed="0" w:qFormat="1"/>
-    <w:lsdException w:name="heading 2" w:uiPriority="9" w:qFormat="1"/>
-    <w:lsdException w:name="heading 3" w:uiPriority="9" w:qFormat="1"/>
-    <w:lsdException w:name="heading 4" w:uiPriority="9" w:qFormat="1"/>
-    <w:lsdException w:name="heading 5" w:uiPriority="9" w:qFormat="1"/>
-    <w:lsdException w:name="heading 6" w:uiPriority="9" w:qFormat="1"/>
-    <w:lsdException w:name="heading 7" w:uiPriority="9" w:qFormat="1"/>
-    <w:lsdException w:name="heading 8" w:uiPriority="9" w:qFormat="1"/>
-    <w:lsdException w:name="heading 9" w:uiPriority="9" w:qFormat="1"/>
-    <w:lsdException w:name="toc 1" w:uiPriority="39"/>
-    <w:lsdException w:name="toc 2" w:uiPriority="39"/>
-    <w:lsdException w:name="toc 3" w:uiPriority="39"/>
-    <w:lsdException w:name="toc 4" w:uiPriority="39"/>
-    <w:lsdException w:name="toc 5" w:uiPriority="39"/>
-    <w:lsdException w:name="toc 6" w:uiPriority="39"/>
-    <w:lsdException w:name="toc 7" w:uiPriority="39"/>
-    <w:lsdException w:name="toc 8" w:uiPriority="39"/>
-    <w:lsdException w:name="toc 9" w:uiPriority="39"/>
-    <w:lsdException w:name="caption" w:uiPriority="35" w:qFormat="1"/>
-    <w:lsdException w:name="Title" w:semiHidden="0" w:uiPriority="10" w:unhideWhenUsed="0" w:qFormat="1"/>
-    <w:lsdException w:name="Default Paragraph Font" w:uiPriority="1"/>
-    <w:lsdException w:name="Subtitle" w:semiHidden="0" w:uiPriority="11" w:unhideWhenUsed="0" w:qFormat="1"/>
-    <w:lsdException w:name="Strong" w:semiHidden="0" w:uiPriority="22" w:unhideWhenUsed="0" w:qFormat="1"/>
-    <w:lsdException w:name="Emphasis" w:semiHidden="0" w:uiPriority="20" w:unhideWhenUsed="0" w:qFormat="1"/>
-    <w:lsdException w:name="Table Grid" w:semiHidden="0" w:uiPriority="39" w:unhideWhenUsed="0"/>
-    <w:lsdException w:name="Placeholder Text" w:unhideWhenUsed="0"/>
-    <w:lsdException w:name="No Spacing" w:semiHidden="0" w:uiPriority="1" w:unhideWhenUsed="0" w:qFormat="1"/>
-    <w:lsdException w:name="Light Shading" w:semiHidden="0" w:uiPriority="60" w:unhideWhenUsed="0"/>
-    <w:lsdException w:name="Light List" w:semiHidden="0" w:uiPriority="61" w:unhideWhenUsed="0"/>
-    <w:lsdException w:name="Light Grid" w:semiHidden="0" w:uiPriority="62" w:unhideWhenUsed="0"/>
-    <w:lsdException w:name="Medium Shading 1" w:semiHidden="0" w:uiPriority="63" w:unhideWhenUsed="0"/>
-    <w:lsdException w:name="Medium Shading 2" w:semiHidden="0" w:uiPriority="64" w:unhideWhenUsed="0"/>
-    <w:lsdException w:name="Medium List 1" w:semiHidden="0" w:uiPriority="65" w:unhideWhenUsed="0"/>
-    <w:lsdException w:name="Medium List 2" w:semiHidden="0" w:uiPriority="66" w:unhideWhenUsed="0"/>
-    <w:lsdException w:name="Medium Grid 1" w:semiHidden="0" w:uiPriority="67" w:unhideWhenUsed="0"/>
-    <w:lsdException w:name="Medium Grid 2" w:semiHidden="0" w:uiPriority="68" w:unhideWhenUsed="0"/>
-    <w:lsdException w:name="Medium Grid 3" w:semiHidden="0" w:uiPriority="69" w:unhideWhenUsed="0"/>
-    <w:lsdException w:name="Dark List" w:semiHidden="0" w:uiPriority="70" w:unhideWhenUsed="0"/>
-    <w:lsdException w:name="Colorful Shading" w:semiHidden="0" w:uiPriority="71" w:unhideWhenUsed="0"/>
-    <w:lsdException w:name="Colorful List" w:semiHidden="0" w:uiPriority="72" w:unhideWhenUsed="0"/>
-    <w:lsdException w:name="Colorful Grid" w:semiHidden="0" w:uiPriority="73" w:unhideWhenUsed="0"/>
-    <w:lsdException w:name="Light Shading Accent 1" w:semiHidden="0" w:uiPriority="60" w:unhideWhenUsed="0"/>
-    <w:lsdException w:name="Light List Accent 1" w:semiHidden="0" w:uiPriority="61" w:unhideWhenUsed="0"/>
-    <w:lsdException w:name="Light Grid Accent 1" w:semiHidden="0" w:uiPriority="62" w:unhideWhenUsed="0"/>
-    <w:lsdException w:name="Medium Shading 1 Accent 1" w:semiHidden="0" w:uiPriority="63" w:unhideWhenUsed="0"/>
-    <w:lsdException w:name="Medium Shading 2 Accent 1" w:semiHidden="0" w:uiPriority="64" w:unhideWhenUsed="0"/>
-    <w:lsdException w:name="Medium List 1 Accent 1" w:semiHidden="0" w:uiPriority="65" w:unhideWhenUsed="0"/>
-    <w:lsdException w:name="Revision" w:unhideWhenUsed="0"/>
-    <w:lsdException w:name="List Paragraph" w:semiHidden="0" w:uiPriority="34" w:unhideWhenUsed="0" w:qFormat="1"/>
-    <w:lsdException w:name="Quote" w:semiHidden="0" w:uiPriority="29" w:unhideWhenUsed="0" w:qFormat="1"/>
-    <w:lsdException w:name="Intense Quote" w:semiHidden="0" w:uiPriority="30" w:unhideWhenUsed="0" w:qFormat="1"/>
-    <w:lsdException w:name="Medium List 2 Accent 1" w:semiHidden="0" w:uiPriority="66" w:unhideWhenUsed="0"/>
-    <w:lsdException w:name="Medium Grid 1 Accent 1" w:semiHidden="0" w:uiPriority="67" w:unhideWhenUsed="0"/>
-    <w:lsdException w:name="Medium Grid 2 Accent 1" w:semiHidden="0" w:uiPriority="68" w:unhideWhenUsed="0"/>
-    <w:lsdException w:name="Medium Grid 3 Accent 1" w:semiHidden="0" w:uiPriority="69" w:unhideWhenUsed="0"/>
-    <w:lsdException w:name="Dark List Accent 1" w:semiHidden="0" w:uiPriority="70" w:unhideWhenUsed="0"/>
-    <w:lsdException w:name="Colorful Shading Accent 1" w:semiHidden="0" w:uiPriority="71" w:unhideWhenUsed="0"/>
-    <w:lsdException w:name="Colorful List Accent 1" w:semiHidden="0" w:uiPriority="72" w:unhideWhenUsed="0"/>
-    <w:lsdException w:name="Colorful Grid Accent 1" w:semiHidden="0" w:uiPriority="73" w:unhideWhenUsed="0"/>
-    <w:lsdException w:name="Light Shading Accent 2" w:semiHidden="0" w:uiPriority="60" w:unhideWhenUsed="0"/>
-    <w:lsdException w:name="Light List Accent 2" w:semiHidden="0" w:uiPriority="61" w:unhideWhenUsed="0"/>
-    <w:lsdException w:name="Light Grid Accent 2" w:semiHidden="0" w:uiPriority="62" w:unhideWhenUsed="0"/>
-    <w:lsdException w:name="Medium Shading 1 Accent 2" w:semiHidden="0" w:uiPriority="63" w:unhideWhenUsed="0"/>
-    <w:lsdException w:name="Medium Shading 2 Accent 2" w:semiHidden="0" w:uiPriority="64" w:unhideWhenUsed="0"/>
-    <w:lsdException w:name="Medium List 1 Accent 2" w:semiHidden="0" w:uiPriority="65" w:unhideWhenUsed="0"/>
-    <w:lsdException w:name="Medium List 2 Accent 2" w:semiHidden="0" w:uiPriority="66" w:unhideWhenUsed="0"/>
-    <w:lsdException w:name="Medium Grid 1 Accent 2" w:semiHidden="0" w:uiPriority="67" w:unhideWhenUsed="0"/>
-    <w:lsdException w:name="Medium Grid 2 Accent 2" w:semiHidden="0" w:uiPriority="68" w:unhideWhenUsed="0"/>
-    <w:lsdException w:name="Medium Grid 3 Accent 2" w:semiHidden="0" w:uiPriority="69" w:unhideWhenUsed="0"/>
-    <w:lsdException w:name="Dark List Accent 2" w:semiHidden="0" w:uiPriority="70" w:unhideWhenUsed="0"/>
-    <w:lsdException w:name="Colorful Shading Accent 2" w:semiHidden="0" w:uiPriority="71" w:unhideWhenUsed="0"/>
-    <w:lsdException w:name="Colorful List Accent 2" w:semiHidden="0" w:uiPriority="72" w:unhideWhenUsed="0"/>
-    <w:lsdException w:name="Colorful Grid Accent 2" w:semiHidden="0" w:uiPriority="73" w:unhideWhenUsed="0"/>
-    <w:lsdException w:name="Light Shading Accent 3" w:semiHidden="0" w:uiPriority="60" w:unhideWhenUsed="0"/>
-    <w:lsdException w:name="Light List Accent 3" w:semiHidden="0" w:uiPriority="61" w:unhideWhenUsed="0"/>
-    <w:lsdException w:name="Light Grid Accent 3" w:semiHidden="0" w:uiPriority="62" w:unhideWhenUsed="0"/>
-    <w:lsdException w:name="Medium Shading 1 Accent 3" w:semiHidden="0" w:uiPriority="63" w:unhideWhenUsed="0"/>
-    <w:lsdException w:name="Medium Shading 2 Accent 3" w:semiHidden="0" w:uiPriority="64" w:unhideWhenUsed="0"/>
-    <w:lsdException w:name="Medium List 1 Accent 3" w:semiHidden="0" w:uiPriority="65" w:unhideWhenUsed="0"/>
-    <w:lsdException w:name="Medium List 2 Accent 3" w:semiHidden="0" w:uiPriority="66" w:unhideWhenUsed="0"/>
-    <w:lsdException w:name="Medium Grid 1 Accent 3" w:semiHidden="0" w:uiPriority="67" w:unhideWhenUsed="0"/>
-    <w:lsdException w:name="Medium Grid 2 Accent 3" w:semiHidden="0" w:uiPriority="68" w:unhideWhenUsed="0"/>
-    <w:lsdException w:name="Medium Grid 3 Accent 3" w:semiHidden="0" w:uiPriority="69" w:unhideWhenUsed="0"/>
-    <w:lsdException w:name="Dark List Accent 3" w:semiHidden="0" w:uiPriority="70" w:unhideWhenUsed="0"/>
-    <w:lsdException w:name="Colorful Shading Accent 3" w:semiHidden="0" w:uiPriority="71" w:unhideWhenUsed="0"/>
-    <w:lsdException w:name="Colorful List Accent 3" w:semiHidden="0" w:uiPriority="72" w:unhideWhenUsed="0"/>
-    <w:lsdException w:name="Colorful Grid Accent 3" w:semiHidden="0" w:uiPriority="73" w:unhideWhenUsed="0"/>
-    <w:lsdException w:name="Light Shading Accent 4" w:semiHidden="0" w:uiPriority="60" w:unhideWhenUsed="0"/>
-    <w:lsdException w:name="Light List Accent 4" w:semiHidden="0" w:uiPriority="61" w:unhideWhenUsed="0"/>
-    <w:lsdException w:name="Light Grid Accent 4" w:semiHidden="0" w:uiPriority="62" w:unhideWhenUsed="0"/>
-    <w:lsdException w:name="Medium Shading 1 Accent 4" w:semiHidden="0" w:uiPriority="63" w:unhideWhenUsed="0"/>
-    <w:lsdException w:name="Medium Shading 2 Accent 4" w:semiHidden="0" w:uiPriority="64" w:unhideWhenUsed="0"/>
-    <w:lsdException w:name="Medium List 1 Accent 4" w:semiHidden="0" w:uiPriority="65" w:unhideWhenUsed="0"/>
-    <w:lsdException w:name="Medium List 2 Accent 4" w:semiHidden="0" w:uiPriority="66" w:unhideWhenUsed="0"/>
-    <w:lsdException w:name="Medium Grid 1 Accent 4" w:semiHidden="0" w:uiPriority="67" w:unhideWhenUsed="0"/>
-    <w:lsdException w:name="Medium Grid 2 Accent 4" w:semiHidden="0" w:uiPriority="68" w:unhideWhenUsed="0"/>
-    <w:lsdException w:name="Medium Grid 3 Accent 4" w:semiHidden="0" w:uiPriority="69" w:unhideWhenUsed="0"/>
-    <w:lsdException w:name="Dark List Accent 4" w:semiHidden="0" w:uiPriority="70" w:unhideWhenUsed="0"/>
-    <w:lsdException w:name="Colorful Shading Accent 4" w:semiHidden="0" w:uiPriority="71" w:unhideWhenUsed="0"/>
-    <w:lsdException w:name="Colorful List Accent 4" w:semiHidden="0" w:uiPriority="72" w:unhideWhenUsed="0"/>
-    <w:lsdException w:name="Colorful Grid Accent 4" w:semiHidden="0" w:uiPriority="73" w:unhideWhenUsed="0"/>
-    <w:lsdException w:name="Light Shading Accent 5" w:semiHidden="0" w:uiPriority="60" w:unhideWhenUsed="0"/>
-    <w:lsdException w:name="Light List Accent 5" w:semiHidden="0" w:uiPriority="61" w:unhideWhenUsed="0"/>
-    <w:lsdException w:name="Light Grid Accent 5" w:semiHidden="0" w:uiPriority="62" w:unhideWhenUsed="0"/>
-    <w:lsdException w:name="Medium Shading 1 Accent 5" w:semiHidden="0" w:uiPriority="63" w:unhideWhenUsed="0"/>
-    <w:lsdException w:name="Medium Shading 2 Accent 5" w:semiHidden="0" w:uiPriority="64" w:unhideWhenUsed="0"/>
-    <w:lsdException w:name="Medium List 1 Accent 5" w:semiHidden="0" w:uiPriority="65" w:unhideWhenUsed="0"/>
-    <w:lsdException w:name="Medium List 2 Accent 5" w:semiHidden="0" w:uiPriority="66" w:unhideWhenUsed="0"/>
-    <w:lsdException w:name="Medium Grid 1 Accent 5" w:semiHidden="0" w:uiPriority="67" w:unhideWhenUsed="0"/>
-    <w:lsdException w:name="Medium Grid 2 Accent 5" w:semiHidden="0" w:uiPriority="68" w:unhideWhenUsed="0"/>
-    <w:lsdException w:name="Medium Grid 3 Accent 5" w:semiHidden="0" w:uiPriority="69" w:unhideWhenUsed="0"/>
-    <w:lsdException w:name="Dark List Accent 5" w:semiHidden="0" w:uiPriority="70" w:unhideWhenUsed="0"/>
-    <w:lsdException w:name="Colorful Shading Accent 5" w:semiHidden="0" w:uiPriority="71" w:unhideWhenUsed="0"/>
-    <w:lsdException w:name="Colorful List Accent 5" w:semiHidden="0" w:uiPriority="72" w:unhideWhenUsed="0"/>
-    <w:lsdException w:name="Colorful Grid Accent 5" w:semiHidden="0" w:uiPriority="73" w:unhideWhenUsed="0"/>
-    <w:lsdException w:name="Light Shading Accent 6" w:semiHidden="0" w:uiPriority="60" w:unhideWhenUsed="0"/>
-    <w:lsdException w:name="Light List Accent 6" w:semiHidden="0" w:uiPriority="61" w:unhideWhenUsed="0"/>
-    <w:lsdException w:name="Light Grid Accent 6" w:semiHidden="0" w:uiPriority="62" w:unhideWhenUsed="0"/>
-    <w:lsdException w:name="Medium Shading 1 Accent 6" w:semiHidden="0" w:uiPriority="63" w:unhideWhenUsed="0"/>
-    <w:lsdException w:name="Medium Shading 2 Accent 6" w:semiHidden="0" w:uiPriority="64" w:unhideWhenUsed="0"/>
-    <w:lsdException w:name="Medium List 1 Accent 6" w:semiHidden="0" w:uiPriority="65" w:unhideWhenUsed="0"/>
-    <w:lsdException w:name="Medium List 2 Accent 6" w:semiHidden="0" w:uiPriority="66" w:unhideWhenUsed="0"/>
-    <w:lsdException w:name="Medium Grid 1 Accent 6" w:semiHidden="0" w:uiPriority="67" w:unhideWhenUsed="0"/>
-    <w:lsdException w:name="Medium Grid 2 Accent 6" w:semiHidden="0" w:uiPriority="68" w:unhideWhenUsed="0"/>
-    <w:lsdException w:name="Medium Grid 3 Accent 6" w:semiHidden="0" w:uiPriority="69" w:unhideWhenUsed="0"/>
-    <w:lsdException w:name="Dark List Accent 6" w:semiHidden="0" w:uiPriority="70" w:unhideWhenUsed="0"/>
-    <w:lsdException w:name="Colorful Shading Accent 6" w:semiHidden="0" w:uiPriority="71" w:unhideWhenUsed="0"/>
-    <w:lsdException w:name="Colorful List Accent 6" w:semiHidden="0" w:uiPriority="72" w:unhideWhenUsed="0"/>
-    <w:lsdException w:name="Colorful Grid Accent 6" w:semiHidden="0" w:uiPriority="73" w:unhideWhenUsed="0"/>
-    <w:lsdException w:name="Subtle Emphasis" w:semiHidden="0" w:uiPriority="19" w:unhideWhenUsed="0" w:qFormat="1"/>
-    <w:lsdException w:name="Intense Emphasis" w:semiHidden="0" w:uiPriority="21" w:unhideWhenUsed="0" w:qFormat="1"/>
-    <w:lsdException w:name="Subtle Reference" w:semiHidden="0" w:uiPriority="31" w:unhideWhenUsed="0" w:qFormat="1"/>
-    <w:lsdException w:name="Intense Reference" w:semiHidden="0" w:uiPriority="32" w:unhideWhenUsed="0" w:qFormat="1"/>
-    <w:lsdException w:name="Book Title" w:semiHidden="0" w:uiPriority="33" w:unhideWhenUsed="0" w:qFormat="1"/>
-    <w:lsdException w:name="Bibliography" w:uiPriority="37"/>
-    <w:lsdException w:name="TOC Heading" w:uiPriority="39" w:qFormat="1"/>
+  <w:latentStyles w:defLockedState="0" w:defUIPriority="99" w:defSemiHidden="0" w:defUnhideWhenUsed="0" w:defQFormat="0" w:count="376">
+    <w:lsdException w:name="Normal" w:uiPriority="0" w:qFormat="1"/>
+    <w:lsdException w:name="heading 1" w:uiPriority="9" w:qFormat="1"/>
+    <w:lsdException w:name="heading 2" w:semiHidden="1" w:uiPriority="9" w:unhideWhenUsed="1" w:qFormat="1"/>
+    <w:lsdException w:name="heading 3" w:semiHidden="1" w:uiPriority="9" w:unhideWhenUsed="1" w:qFormat="1"/>
+    <w:lsdException w:name="heading 4" w:semiHidden="1" w:uiPriority="9" w:unhideWhenUsed="1" w:qFormat="1"/>
+    <w:lsdException w:name="heading 5" w:semiHidden="1" w:uiPriority="9" w:unhideWhenUsed="1" w:qFormat="1"/>
+    <w:lsdException w:name="heading 6" w:semiHidden="1" w:uiPriority="9" w:unhideWhenUsed="1" w:qFormat="1"/>
+    <w:lsdException w:name="heading 7" w:semiHidden="1" w:uiPriority="9" w:unhideWhenUsed="1" w:qFormat="1"/>
+    <w:lsdException w:name="heading 8" w:semiHidden="1" w:uiPriority="9" w:unhideWhenUsed="1" w:qFormat="1"/>
+    <w:lsdException w:name="heading 9" w:semiHidden="1" w:uiPriority="9" w:unhideWhenUsed="1" w:qFormat="1"/>
+    <w:lsdException w:name="index 1" w:semiHidden="1" w:unhideWhenUsed="1"/>
+    <w:lsdException w:name="index 2" w:semiHidden="1" w:unhideWhenUsed="1"/>
+    <w:lsdException w:name="index 3" w:semiHidden="1" w:unhideWhenUsed="1"/>
+    <w:lsdException w:name="index 4" w:semiHidden="1" w:unhideWhenUsed="1"/>
+    <w:lsdException w:name="index 5" w:semiHidden="1" w:unhideWhenUsed="1"/>
+    <w:lsdException w:name="index 6" w:semiHidden="1" w:unhideWhenUsed="1"/>
+    <w:lsdException w:name="index 7" w:semiHidden="1" w:unhideWhenUsed="1"/>
+    <w:lsdException w:name="index 8" w:semiHidden="1" w:unhideWhenUsed="1"/>
+    <w:lsdException w:name="index 9" w:semiHidden="1" w:unhideWhenUsed="1"/>
+    <w:lsdException w:name="toc 1" w:semiHidden="1" w:uiPriority="39" w:unhideWhenUsed="1"/>
+    <w:lsdException w:name="toc 2" w:semiHidden="1" w:uiPriority="39" w:unhideWhenUsed="1"/>
+    <w:lsdException w:name="toc 3" w:semiHidden="1" w:uiPriority="39" w:unhideWhenUsed="1"/>
+    <w:lsdException w:name="toc 4" w:semiHidden="1" w:uiPriority="39" w:unhideWhenUsed="1"/>
+    <w:lsdException w:name="toc 5" w:semiHidden="1" w:uiPriority="39" w:unhideWhenUsed="1"/>
+    <w:lsdException w:name="toc 6" w:semiHidden="1" w:uiPriority="39" w:unhideWhenUsed="1"/>
+    <w:lsdException w:name="toc 7" w:semiHidden="1" w:uiPriority="39" w:unhideWhenUsed="1"/>
+    <w:lsdException w:name="toc 8" w:semiHidden="1" w:uiPriority="39" w:unhideWhenUsed="1"/>
+    <w:lsdException w:name="toc 9" w:semiHidden="1" w:uiPriority="39" w:unhideWhenUsed="1"/>
+    <w:lsdException w:name="Normal Indent" w:semiHidden="1" w:unhideWhenUsed="1"/>
+    <w:lsdException w:name="footnote text" w:semiHidden="1" w:unhideWhenUsed="1"/>
+    <w:lsdException w:name="annotation text" w:semiHidden="1" w:unhideWhenUsed="1"/>
+    <w:lsdException w:name="header" w:semiHidden="1" w:unhideWhenUsed="1"/>
+    <w:lsdException w:name="footer" w:semiHidden="1" w:unhideWhenUsed="1"/>
+    <w:lsdException w:name="index heading" w:semiHidden="1" w:unhideWhenUsed="1"/>
+    <w:lsdException w:name="caption" w:semiHidden="1" w:uiPriority="35" w:unhideWhenUsed="1" w:qFormat="1"/>
+    <w:lsdException w:name="table of figures" w:semiHidden="1" w:unhideWhenUsed="1"/>
+    <w:lsdException w:name="envelope address" w:semiHidden="1" w:unhideWhenUsed="1"/>
+    <w:lsdException w:name="envelope return" w:semiHidden="1" w:unhideWhenUsed="1"/>
+    <w:lsdException w:name="footnote reference" w:semiHidden="1" w:unhideWhenUsed="1"/>
+    <w:lsdException w:name="annotation reference" w:semiHidden="1" w:unhideWhenUsed="1"/>
+    <w:lsdException w:name="line number" w:semiHidden="1" w:unhideWhenUsed="1"/>
+    <w:lsdException w:name="page number" w:semiHidden="1" w:unhideWhenUsed="1"/>
+    <w:lsdException w:name="endnote reference" w:semiHidden="1" w:unhideWhenUsed="1"/>
+    <w:lsdException w:name="endnote text" w:semiHidden="1" w:unhideWhenUsed="1"/>
+    <w:lsdException w:name="table of authorities" w:semiHidden="1" w:unhideWhenUsed="1"/>
+    <w:lsdException w:name="macro" w:semiHidden="1" w:unhideWhenUsed="1"/>
+    <w:lsdException w:name="toa heading" w:semiHidden="1" w:unhideWhenUsed="1"/>
+    <w:lsdException w:name="List" w:semiHidden="1" w:unhideWhenUsed="1"/>
+    <w:lsdException w:name="List Bullet" w:semiHidden="1" w:unhideWhenUsed="1"/>
+    <w:lsdException w:name="List Number" w:semiHidden="1" w:unhideWhenUsed="1"/>
+    <w:lsdException w:name="List 2" w:semiHidden="1" w:unhideWhenUsed="1"/>
+    <w:lsdException w:name="List 3" w:semiHidden="1" w:unhideWhenUsed="1"/>
+    <w:lsdException w:name="List 4" w:semiHidden="1" w:unhideWhenUsed="1"/>
+    <w:lsdException w:name="List 5" w:semiHidden="1" w:unhideWhenUsed="1"/>
+    <w:lsdException w:name="List Bullet 2" w:semiHidden="1" w:unhideWhenUsed="1"/>
+    <w:lsdException w:name="List Bullet 3" w:semiHidden="1" w:unhideWhenUsed="1"/>
+    <w:lsdException w:name="List Bullet 4" w:semiHidden="1" w:unhideWhenUsed="1"/>
+    <w:lsdException w:name="List Bullet 5" w:semiHidden="1" w:unhideWhenUsed="1"/>
+    <w:lsdException w:name="List Number 2" w:semiHidden="1" w:unhideWhenUsed="1"/>
+    <w:lsdException w:name="List Number 3" w:semiHidden="1" w:unhideWhenUsed="1"/>
+    <w:lsdException w:name="List Number 4" w:semiHidden="1" w:unhideWhenUsed="1"/>
+    <w:lsdException w:name="List Number 5" w:semiHidden="1" w:unhideWhenUsed="1"/>
+    <w:lsdException w:name="Title" w:uiPriority="10" w:qFormat="1"/>
+    <w:lsdException w:name="Closing" w:semiHidden="1" w:unhideWhenUsed="1"/>
+    <w:lsdException w:name="Signature" w:semiHidden="1" w:unhideWhenUsed="1"/>
+    <w:lsdException w:name="Default Paragraph Font" w:semiHidden="1" w:uiPriority="1" w:unhideWhenUsed="1"/>
+    <w:lsdException w:name="Body Text" w:semiHidden="1" w:unhideWhenUsed="1"/>
+    <w:lsdException w:name="Body Text Indent" w:semiHidden="1" w:unhideWhenUsed="1"/>
+    <w:lsdException w:name="List Continue" w:semiHidden="1" w:unhideWhenUsed="1"/>
+    <w:lsdException w:name="List Continue 2" w:semiHidden="1" w:unhideWhenUsed="1"/>
+    <w:lsdException w:name="List Continue 3" w:semiHidden="1" w:unhideWhenUsed="1"/>
+    <w:lsdException w:name="List Continue 4" w:semiHidden="1" w:unhideWhenUsed="1"/>
+    <w:lsdException w:name="List Continue 5" w:semiHidden="1" w:unhideWhenUsed="1"/>
+    <w:lsdException w:name="Message Header" w:semiHidden="1" w:unhideWhenUsed="1"/>
+    <w:lsdException w:name="Subtitle" w:uiPriority="11" w:qFormat="1"/>
+    <w:lsdException w:name="Salutation" w:semiHidden="1" w:unhideWhenUsed="1"/>
+    <w:lsdException w:name="Date" w:semiHidden="1" w:unhideWhenUsed="1"/>
+    <w:lsdException w:name="Body Text First Indent" w:semiHidden="1" w:unhideWhenUsed="1"/>
+    <w:lsdException w:name="Body Text First Indent 2" w:semiHidden="1" w:unhideWhenUsed="1"/>
+    <w:lsdException w:name="Note Heading" w:semiHidden="1" w:unhideWhenUsed="1"/>
+    <w:lsdException w:name="Body Text 2" w:semiHidden="1" w:unhideWhenUsed="1"/>
+    <w:lsdException w:name="Body Text 3" w:semiHidden="1" w:unhideWhenUsed="1"/>
+    <w:lsdException w:name="Body Text Indent 2" w:semiHidden="1" w:unhideWhenUsed="1"/>
+    <w:lsdException w:name="Body Text Indent 3" w:semiHidden="1" w:unhideWhenUsed="1"/>
+    <w:lsdException w:name="Block Text" w:semiHidden="1" w:unhideWhenUsed="1"/>
+    <w:lsdException w:name="Hyperlink" w:semiHidden="1" w:unhideWhenUsed="1"/>
+    <w:lsdException w:name="FollowedHyperlink" w:semiHidden="1" w:unhideWhenUsed="1"/>
+    <w:lsdException w:name="Strong" w:uiPriority="22" w:qFormat="1"/>
+    <w:lsdException w:name="Emphasis" w:uiPriority="20" w:qFormat="1"/>
+    <w:lsdException w:name="Document Map" w:semiHidden="1" w:unhideWhenUsed="1"/>
+    <w:lsdException w:name="Plain Text" w:semiHidden="1" w:unhideWhenUsed="1"/>
+    <w:lsdException w:name="E-mail Signature" w:semiHidden="1" w:unhideWhenUsed="1"/>
+    <w:lsdException w:name="HTML Top of Form" w:semiHidden="1" w:unhideWhenUsed="1"/>
+    <w:lsdException w:name="HTML Bottom of Form" w:semiHidden="1" w:unhideWhenUsed="1"/>
+    <w:lsdException w:name="Normal (Web)" w:semiHidden="1" w:unhideWhenUsed="1"/>
+    <w:lsdException w:name="HTML Acronym" w:semiHidden="1" w:unhideWhenUsed="1"/>
+    <w:lsdException w:name="HTML Address" w:semiHidden="1" w:unhideWhenUsed="1"/>
+    <w:lsdException w:name="HTML Cite" w:semiHidden="1" w:unhideWhenUsed="1"/>
+    <w:lsdException w:name="HTML Code" w:semiHidden="1" w:unhideWhenUsed="1"/>
+    <w:lsdException w:name="HTML Definition" w:semiHidden="1" w:unhideWhenUsed="1"/>
+    <w:lsdException w:name="HTML Keyboard" w:semiHidden="1" w:unhideWhenUsed="1"/>
+    <w:lsdException w:name="HTML Preformatted" w:semiHidden="1" w:unhideWhenUsed="1"/>
+    <w:lsdException w:name="HTML Sample" w:semiHidden="1" w:unhideWhenUsed="1"/>
+    <w:lsdException w:name="HTML Typewriter" w:semiHidden="1" w:unhideWhenUsed="1"/>
+    <w:lsdException w:name="HTML Variable" w:semiHidden="1" w:unhideWhenUsed="1"/>
+    <w:lsdException w:name="Normal Table" w:semiHidden="1" w:unhideWhenUsed="1"/>
+    <w:lsdException w:name="annotation subject" w:semiHidden="1" w:unhideWhenUsed="1"/>
+    <w:lsdException w:name="No List" w:semiHidden="1" w:unhideWhenUsed="1"/>
+    <w:lsdException w:name="Outline List 1" w:semiHidden="1" w:unhideWhenUsed="1"/>
+    <w:lsdException w:name="Outline List 2" w:semiHidden="1" w:unhideWhenUsed="1"/>
+    <w:lsdException w:name="Outline List 3" w:semiHidden="1" w:unhideWhenUsed="1"/>
+    <w:lsdException w:name="Table Simple 1" w:semiHidden="1" w:unhideWhenUsed="1"/>
+    <w:lsdException w:name="Table Simple 2" w:semiHidden="1" w:unhideWhenUsed="1"/>
+    <w:lsdException w:name="Table Simple 3" w:semiHidden="1" w:unhideWhenUsed="1"/>
+    <w:lsdException w:name="Table Classic 1" w:semiHidden="1" w:unhideWhenUsed="1"/>
+    <w:lsdException w:name="Table Classic 2" w:semiHidden="1" w:unhideWhenUsed="1"/>
+    <w:lsdException w:name="Table Classic 3" w:semiHidden="1" w:unhideWhenUsed="1"/>
+    <w:lsdException w:name="Table Classic 4" w:semiHidden="1" w:unhideWhenUsed="1"/>
+    <w:lsdException w:name="Table Colorful 1" w:semiHidden="1" w:unhideWhenUsed="1"/>
+    <w:lsdException w:name="Table Colorful 2" w:semiHidden="1" w:unhideWhenUsed="1"/>
+    <w:lsdException w:name="Table Colorful 3" w:semiHidden="1" w:unhideWhenUsed="1"/>
+    <w:lsdException w:name="Table Columns 1" w:semiHidden="1" w:unhideWhenUsed="1"/>
+    <w:lsdException w:name="Table Columns 2" w:semiHidden="1" w:unhideWhenUsed="1"/>
+    <w:lsdException w:name="Table Columns 3" w:semiHidden="1" w:unhideWhenUsed="1"/>
+    <w:lsdException w:name="Table Columns 4" w:semiHidden="1" w:unhideWhenUsed="1"/>
+    <w:lsdException w:name="Table Columns 5" w:semiHidden="1" w:unhideWhenUsed="1"/>
+    <w:lsdException w:name="Table Grid 1" w:semiHidden="1" w:unhideWhenUsed="1"/>
+    <w:lsdException w:name="Table Grid 2" w:semiHidden="1" w:unhideWhenUsed="1"/>
+    <w:lsdException w:name="Table Grid 3" w:semiHidden="1" w:unhideWhenUsed="1"/>
+    <w:lsdException w:name="Table Grid 4" w:semiHidden="1" w:unhideWhenUsed="1"/>
+    <w:lsdException w:name="Table Grid 5" w:semiHidden="1" w:unhideWhenUsed="1"/>
+    <w:lsdException w:name="Table Grid 6" w:semiHidden="1" w:unhideWhenUsed="1"/>
+    <w:lsdException w:name="Table Grid 7" w:semiHidden="1" w:unhideWhenUsed="1"/>
+    <w:lsdException w:name="Table Grid 8" w:semiHidden="1" w:unhideWhenUsed="1"/>
+    <w:lsdException w:name="Table List 1" w:semiHidden="1" w:unhideWhenUsed="1"/>
+    <w:lsdException w:name="Table List 2" w:semiHidden="1" w:unhideWhenUsed="1"/>
+    <w:lsdException w:name="Table List 3" w:semiHidden="1" w:unhideWhenUsed="1"/>
+    <w:lsdException w:name="Table List 4" w:semiHidden="1" w:unhideWhenUsed="1"/>
+    <w:lsdException w:name="Table List 5" w:semiHidden="1" w:unhideWhenUsed="1"/>
+    <w:lsdException w:name="Table List 6" w:semiHidden="1" w:unhideWhenUsed="1"/>
+    <w:lsdException w:name="Table List 7" w:semiHidden="1" w:unhideWhenUsed="1"/>
+    <w:lsdException w:name="Table List 8" w:semiHidden="1" w:unhideWhenUsed="1"/>
+    <w:lsdException w:name="Table 3D effects 1" w:semiHidden="1" w:unhideWhenUsed="1"/>
+    <w:lsdException w:name="Table 3D effects 2" w:semiHidden="1" w:unhideWhenUsed="1"/>
+    <w:lsdException w:name="Table 3D effects 3" w:semiHidden="1" w:unhideWhenUsed="1"/>
+    <w:lsdException w:name="Table Contemporary" w:semiHidden="1" w:unhideWhenUsed="1"/>
+    <w:lsdException w:name="Table Elegant" w:semiHidden="1" w:unhideWhenUsed="1"/>
+    <w:lsdException w:name="Table Professional" w:semiHidden="1" w:unhideWhenUsed="1"/>
+    <w:lsdException w:name="Table Subtle 1" w:semiHidden="1" w:unhideWhenUsed="1"/>
+    <w:lsdException w:name="Table Subtle 2" w:semiHidden="1" w:unhideWhenUsed="1"/>
+    <w:lsdException w:name="Table Web 1" w:semiHidden="1" w:unhideWhenUsed="1"/>
+    <w:lsdException w:name="Table Web 2" w:semiHidden="1" w:unhideWhenUsed="1"/>
+    <w:lsdException w:name="Table Web 3" w:semiHidden="1" w:unhideWhenUsed="1"/>
+    <w:lsdException w:name="Balloon Text" w:semiHidden="1" w:unhideWhenUsed="1"/>
+    <w:lsdException w:name="Table Grid" w:semiHidden="1" w:uiPriority="39" w:unhideWhenUsed="1"/>
+    <w:lsdException w:name="Table Theme" w:semiHidden="1" w:unhideWhenUsed="1"/>
+    <w:lsdException w:name="Placeholder Text" w:semiHidden="1"/>
+    <w:lsdException w:name="No Spacing" w:uiPriority="1" w:qFormat="1"/>
+    <w:lsdException w:name="Light Shading" w:uiPriority="60"/>
+    <w:lsdException w:name="Light List" w:uiPriority="61"/>
+    <w:lsdException w:name="Light Grid" w:uiPriority="62"/>
+    <w:lsdException w:name="Medium Shading 1" w:uiPriority="63"/>
+    <w:lsdException w:name="Medium Shading 2" w:uiPriority="64"/>
+    <w:lsdException w:name="Medium List 1" w:uiPriority="65"/>
+    <w:lsdException w:name="Medium List 2" w:uiPriority="66"/>
+    <w:lsdException w:name="Medium Grid 1" w:uiPriority="67"/>
+    <w:lsdException w:name="Medium Grid 2" w:uiPriority="68"/>
+    <w:lsdException w:name="Medium Grid 3" w:uiPriority="69"/>
+    <w:lsdException w:name="Dark List" w:uiPriority="70"/>
+    <w:lsdException w:name="Colorful Shading" w:uiPriority="71"/>
+    <w:lsdException w:name="Colorful List" w:uiPriority="72"/>
+    <w:lsdException w:name="Colorful Grid" w:uiPriority="73"/>
+    <w:lsdException w:name="Light Shading Accent 1" w:uiPriority="60"/>
+    <w:lsdException w:name="Light List Accent 1" w:uiPriority="61"/>
+    <w:lsdException w:name="Light Grid Accent 1" w:uiPriority="62"/>
+    <w:lsdException w:name="Medium Shading 1 Accent 1" w:uiPriority="63"/>
+    <w:lsdException w:name="Medium Shading 2 Accent 1" w:uiPriority="64"/>
+    <w:lsdException w:name="Medium List 1 Accent 1" w:uiPriority="65"/>
+    <w:lsdException w:name="Revision" w:semiHidden="1"/>
+    <w:lsdException w:name="List Paragraph" w:uiPriority="34" w:qFormat="1"/>
+    <w:lsdException w:name="Quote" w:uiPriority="29" w:qFormat="1"/>
+    <w:lsdException w:name="Intense Quote" w:uiPriority="30" w:qFormat="1"/>
+    <w:lsdException w:name="Medium List 2 Accent 1" w:uiPriority="66"/>
+    <w:lsdException w:name="Medium Grid 1 Accent 1" w:uiPriority="67"/>
+    <w:lsdException w:name="Medium Grid 2 Accent 1" w:uiPriority="68"/>
+    <w:lsdException w:name="Medium Grid 3 Accent 1" w:uiPriority="69"/>
+    <w:lsdException w:name="Dark List Accent 1" w:uiPriority="70"/>
+    <w:lsdException w:name="Colorful Shading Accent 1" w:uiPriority="71"/>
+    <w:lsdException w:name="Colorful List Accent 1" w:uiPriority="72"/>
+    <w:lsdException w:name="Colorful Grid Accent 1" w:uiPriority="73"/>
+    <w:lsdException w:name="Light Shading Accent 2" w:uiPriority="60"/>
+    <w:lsdException w:name="Light List Accent 2" w:uiPriority="61"/>
+    <w:lsdException w:name="Light Grid Accent 2" w:uiPriority="62"/>
+    <w:lsdException w:name="Medium Shading 1 Accent 2" w:uiPriority="63"/>
+    <w:lsdException w:name="Medium Shading 2 Accent 2" w:uiPriority="64"/>
+    <w:lsdException w:name="Medium List 1 Accent 2" w:uiPriority="65"/>
+    <w:lsdException w:name="Medium List 2 Accent 2" w:uiPriority="66"/>
+    <w:lsdException w:name="Medium Grid 1 Accent 2" w:uiPriority="67"/>
+    <w:lsdException w:name="Medium Grid 2 Accent 2" w:uiPriority="68"/>
+    <w:lsdException w:name="Medium Grid 3 Accent 2" w:uiPriority="69"/>
+    <w:lsdException w:name="Dark List Accent 2" w:uiPriority="70"/>
+    <w:lsdException w:name="Colorful Shading Accent 2" w:uiPriority="71"/>
+    <w:lsdException w:name="Colorful List Accent 2" w:uiPriority="72"/>
+    <w:lsdException w:name="Colorful Grid Accent 2" w:uiPriority="73"/>
+    <w:lsdException w:name="Light Shading Accent 3" w:uiPriority="60"/>
+    <w:lsdException w:name="Light List Accent 3" w:uiPriority="61"/>
+    <w:lsdException w:name="Light Grid Accent 3" w:uiPriority="62"/>
+    <w:lsdException w:name="Medium Shading 1 Accent 3" w:uiPriority="63"/>
+    <w:lsdException w:name="Medium Shading 2 Accent 3" w:uiPriority="64"/>
+    <w:lsdException w:name="Medium List 1 Accent 3" w:uiPriority="65"/>
+    <w:lsdException w:name="Medium List 2 Accent 3" w:uiPriority="66"/>
+    <w:lsdException w:name="Medium Grid 1 Accent 3" w:uiPriority="67"/>
+    <w:lsdException w:name="Medium Grid 2 Accent 3" w:uiPriority="68"/>
+    <w:lsdException w:name="Medium Grid 3 Accent 3" w:uiPriority="69"/>
+    <w:lsdException w:name="Dark List Accent 3" w:uiPriority="70"/>
+    <w:lsdException w:name="Colorful Shading Accent 3" w:uiPriority="71"/>
+    <w:lsdException w:name="Colorful List Accent 3" w:uiPriority="72"/>
+    <w:lsdException w:name="Colorful Grid Accent 3" w:uiPriority="73"/>
+    <w:lsdException w:name="Light Shading Accent 4" w:uiPriority="60"/>
+    <w:lsdException w:name="Light List Accent 4" w:uiPriority="61"/>
+    <w:lsdException w:name="Light Grid Accent 4" w:uiPriority="62"/>
+    <w:lsdException w:name="Medium Shading 1 Accent 4" w:uiPriority="63"/>
+    <w:lsdException w:name="Medium Shading 2 Accent 4" w:uiPriority="64"/>
+    <w:lsdException w:name="Medium List 1 Accent 4" w:uiPriority="65"/>
+    <w:lsdException w:name="Medium List 2 Accent 4" w:uiPriority="66"/>
+    <w:lsdException w:name="Medium Grid 1 Accent 4" w:uiPriority="67"/>
+    <w:lsdException w:name="Medium Grid 2 Accent 4" w:uiPriority="68"/>
+    <w:lsdException w:name="Medium Grid 3 Accent 4" w:uiPriority="69"/>
+    <w:lsdException w:name="Dark List Accent 4" w:uiPriority="70"/>
+    <w:lsdException w:name="Colorful Shading Accent 4" w:uiPriority="71"/>
+    <w:lsdException w:name="Colorful List Accent 4" w:uiPriority="72"/>
+    <w:lsdException w:name="Colorful Grid Accent 4" w:uiPriority="73"/>
+    <w:lsdException w:name="Light Shading Accent 5" w:uiPriority="60"/>
+    <w:lsdException w:name="Light List Accent 5" w:uiPriority="61"/>
+    <w:lsdException w:name="Light Grid Accent 5" w:uiPriority="62"/>
+    <w:lsdException w:name="Medium Shading 1 Accent 5" w:uiPriority="63"/>
+    <w:lsdException w:name="Medium Shading 2 Accent 5" w:uiPriority="64"/>
+    <w:lsdException w:name="Medium List 1 Accent 5" w:uiPriority="65"/>
+    <w:lsdException w:name="Medium List 2 Accent 5" w:uiPriority="66"/>
+    <w:lsdException w:name="Medium Grid 1 Accent 5" w:uiPriority="67"/>
+    <w:lsdException w:name="Medium Grid 2 Accent 5" w:uiPriority="68"/>
+    <w:lsdException w:name="Medium Grid 3 Accent 5" w:uiPriority="69"/>
+    <w:lsdException w:name="Dark List Accent 5" w:uiPriority="70"/>
+    <w:lsdException w:name="Colorful Shading Accent 5" w:uiPriority="71"/>
+    <w:lsdException w:name="Colorful List Accent 5" w:uiPriority="72"/>
+    <w:lsdException w:name="Colorful Grid Accent 5" w:uiPriority="73"/>
+    <w:lsdException w:name="Light Shading Accent 6" w:uiPriority="60"/>
+    <w:lsdException w:name="Light List Accent 6" w:uiPriority="61"/>
+    <w:lsdException w:name="Light Grid Accent 6" w:uiPriority="62"/>
+    <w:lsdException w:name="Medium Shading 1 Accent 6" w:uiPriority="63"/>
+    <w:lsdException w:name="Medium Shading 2 Accent 6" w:uiPriority="64"/>
+    <w:lsdException w:name="Medium List 1 Accent 6" w:uiPriority="65"/>
+    <w:lsdException w:name="Medium List 2 Accent 6" w:uiPriority="66"/>
+    <w:lsdException w:name="Medium Grid 1 Accent 6" w:uiPriority="67"/>
+    <w:lsdException w:name="Medium Grid 2 Accent 6" w:uiPriority="68"/>
+    <w:lsdException w:name="Medium Grid 3 Accent 6" w:uiPriority="69"/>
+    <w:lsdException w:name="Dark List Accent 6" w:uiPriority="70"/>
+    <w:lsdException w:name="Colorful Shading Accent 6" w:uiPriority="71"/>
+    <w:lsdException w:name="Colorful List Accent 6" w:uiPriority="72"/>
+    <w:lsdException w:name="Colorful Grid Accent 6" w:uiPriority="73"/>
+    <w:lsdException w:name="Subtle Emphasis" w:uiPriority="19" w:qFormat="1"/>
+    <w:lsdException w:name="Intense Emphasis" w:uiPriority="21" w:qFormat="1"/>
+    <w:lsdException w:name="Subtle Reference" w:uiPriority="31" w:qFormat="1"/>
+    <w:lsdException w:name="Intense Reference" w:uiPriority="32" w:qFormat="1"/>
+    <w:lsdException w:name="Book Title" w:uiPriority="33" w:qFormat="1"/>
+    <w:lsdException w:name="Bibliography" w:semiHidden="1" w:uiPriority="37" w:unhideWhenUsed="1"/>
+    <w:lsdException w:name="TOC Heading" w:semiHidden="1" w:uiPriority="39" w:unhideWhenUsed="1" w:qFormat="1"/>
+    <w:lsdException w:name="Plain Table 1" w:uiPriority="41"/>
+    <w:lsdException w:name="Plain Table 2" w:uiPriority="42"/>
+    <w:lsdException w:name="Plain Table 3" w:uiPriority="43"/>
+    <w:lsdException w:name="Plain Table 4" w:uiPriority="44"/>
+    <w:lsdException w:name="Plain Table 5" w:uiPriority="45"/>
+    <w:lsdException w:name="Grid Table Light" w:uiPriority="40"/>
+    <w:lsdException w:name="Grid Table 1 Light" w:uiPriority="46"/>
+    <w:lsdException w:name="Grid Table 2" w:uiPriority="47"/>
+    <w:lsdException w:name="Grid Table 3" w:uiPriority="48"/>
+    <w:lsdException w:name="Grid Table 4" w:uiPriority="49"/>
+    <w:lsdException w:name="Grid Table 5 Dark" w:uiPriority="50"/>
+    <w:lsdException w:name="Grid Table 6 Colorful" w:uiPriority="51"/>
+    <w:lsdException w:name="Grid Table 7 Colorful" w:uiPriority="52"/>
+    <w:lsdException w:name="Grid Table 1 Light Accent 1" w:uiPriority="46"/>
+    <w:lsdException w:name="Grid Table 2 Accent 1" w:uiPriority="47"/>
+    <w:lsdException w:name="Grid Table 3 Accent 1" w:uiPriority="48"/>
+    <w:lsdException w:name="Grid Table 4 Accent 1" w:uiPriority="49"/>
+    <w:lsdException w:name="Grid Table 5 Dark Accent 1" w:uiPriority="50"/>
+    <w:lsdException w:name="Grid Table 6 Colorful Accent 1" w:uiPriority="51"/>
+    <w:lsdException w:name="Grid Table 7 Colorful Accent 1" w:uiPriority="52"/>
+    <w:lsdException w:name="Grid Table 1 Light Accent 2" w:uiPriority="46"/>
+    <w:lsdException w:name="Grid Table 2 Accent 2" w:uiPriority="47"/>
+    <w:lsdException w:name="Grid Table 3 Accent 2" w:uiPriority="48"/>
+    <w:lsdException w:name="Grid Table 4 Accent 2" w:uiPriority="49"/>
+    <w:lsdException w:name="Grid Table 5 Dark Accent 2" w:uiPriority="50"/>
+    <w:lsdException w:name="Grid Table 6 Colorful Accent 2" w:uiPriority="51"/>
+    <w:lsdException w:name="Grid Table 7 Colorful Accent 2" w:uiPriority="52"/>
+    <w:lsdException w:name="Grid Table 1 Light Accent 3" w:uiPriority="46"/>
+    <w:lsdException w:name="Grid Table 2 Accent 3" w:uiPriority="47"/>
+    <w:lsdException w:name="Grid Table 3 Accent 3" w:uiPriority="48"/>
+    <w:lsdException w:name="Grid Table 4 Accent 3" w:uiPriority="49"/>
+    <w:lsdException w:name="Grid Table 5 Dark Accent 3" w:uiPriority="50"/>
+    <w:lsdException w:name="Grid Table 6 Colorful Accent 3" w:uiPriority="51"/>
+    <w:lsdException w:name="Grid Table 7 Colorful Accent 3" w:uiPriority="52"/>
+    <w:lsdException w:name="Grid Table 1 Light Accent 4" w:uiPriority="46"/>
+    <w:lsdException w:name="Grid Table 2 Accent 4" w:uiPriority="47"/>
+    <w:lsdException w:name="Grid Table 3 Accent 4" w:uiPriority="48"/>
+    <w:lsdException w:name="Grid Table 4 Accent 4" w:uiPriority="49"/>
+    <w:lsdException w:name="Grid Table 5 Dark Accent 4" w:uiPriority="50"/>
+    <w:lsdException w:name="Grid Table 6 Colorful Accent 4" w:uiPriority="51"/>
+    <w:lsdException w:name="Grid Table 7 Colorful Accent 4" w:uiPriority="52"/>
+    <w:lsdException w:name="Grid Table 1 Light Accent 5" w:uiPriority="46"/>
+    <w:lsdException w:name="Grid Table 2 Accent 5" w:uiPriority="47"/>
+    <w:lsdException w:name="Grid Table 3 Accent 5" w:uiPriority="48"/>
+    <w:lsdException w:name="Grid Table 4 Accent 5" w:uiPriority="49"/>
+    <w:lsdException w:name="Grid Table 5 Dark Accent 5" w:uiPriority="50"/>
+    <w:lsdException w:name="Grid Table 6 Colorful Accent 5" w:uiPriority="51"/>
+    <w:lsdException w:name="Grid Table 7 Colorful Accent 5" w:uiPriority="52"/>
+    <w:lsdException w:name="Grid Table 1 Light Accent 6" w:uiPriority="46"/>
+    <w:lsdException w:name="Grid Table 2 Accent 6" w:uiPriority="47"/>
+    <w:lsdException w:name="Grid Table 3 Accent 6" w:uiPriority="48"/>
+    <w:lsdException w:name="Grid Table 4 Accent 6" w:uiPriority="49"/>
+    <w:lsdException w:name="Grid Table 5 Dark Accent 6" w:uiPriority="50"/>
+    <w:lsdException w:name="Grid Table 6 Colorful Accent 6" w:uiPriority="51"/>
+    <w:lsdException w:name="Grid Table 7 Colorful Accent 6" w:uiPriority="52"/>
+    <w:lsdException w:name="List Table 1 Light" w:uiPriority="46"/>
+    <w:lsdException w:name="List Table 2" w:uiPriority="47"/>
+    <w:lsdException w:name="List Table 3" w:uiPriority="48"/>
+    <w:lsdException w:name="List Table 4" w:uiPriority="49"/>
+    <w:lsdException w:name="List Table 5 Dark" w:uiPriority="50"/>
+    <w:lsdException w:name="List Table 6 Colorful" w:uiPriority="51"/>
+    <w:lsdException w:name="List Table 7 Colorful" w:uiPriority="52"/>
+    <w:lsdException w:name="List Table 1 Light Accent 1" w:uiPriority="46"/>
+    <w:lsdException w:name="List Table 2 Accent 1" w:uiPriority="47"/>
+    <w:lsdException w:name="List Table 3 Accent 1" w:uiPriority="48"/>
+    <w:lsdException w:name="List Table 4 Accent 1" w:uiPriority="49"/>
+    <w:lsdException w:name="List Table 5 Dark Accent 1" w:uiPriority="50"/>
+    <w:lsdException w:name="List Table 6 Colorful Accent 1" w:uiPriority="51"/>
+    <w:lsdException w:name="List Table 7 Colorful Accent 1" w:uiPriority="52"/>
+    <w:lsdException w:name="List Table 1 Light Accent 2" w:uiPriority="46"/>
+    <w:lsdException w:name="List Table 2 Accent 2" w:uiPriority="47"/>
+    <w:lsdException w:name="List Table 3 Accent 2" w:uiPriority="48"/>
+    <w:lsdException w:name="List Table 4 Accent 2" w:uiPriority="49"/>
+    <w:lsdException w:name="List Table 5 Dark Accent 2" w:uiPriority="50"/>
+    <w:lsdException w:name="List Table 6 Colorful Accent 2" w:uiPriority="51"/>
+    <w:lsdException w:name="List Table 7 Colorful Accent 2" w:uiPriority="52"/>
+    <w:lsdException w:name="List Table 1 Light Accent 3" w:uiPriority="46"/>
+    <w:lsdException w:name="List Table 2 Accent 3" w:uiPriority="47"/>
+    <w:lsdException w:name="List Table 3 Accent 3" w:uiPriority="48"/>
+    <w:lsdException w:name="List Table 4 Accent 3" w:uiPriority="49"/>
+    <w:lsdException w:name="List Table 5 Dark Accent 3" w:uiPriority="50"/>
+    <w:lsdException w:name="List Table 6 Colorful Accent 3" w:uiPriority="51"/>
+    <w:lsdException w:name="List Table 7 Colorful Accent 3" w:uiPriority="52"/>
+    <w:lsdException w:name="List Table 1 Light Accent 4" w:uiPriority="46"/>
+    <w:lsdException w:name="List Table 2 Accent 4" w:uiPriority="47"/>
+    <w:lsdException w:name="List Table 3 Accent 4" w:uiPriority="48"/>
+    <w:lsdException w:name="List Table 4 Accent 4" w:uiPriority="49"/>
+    <w:lsdException w:name="List Table 5 Dark Accent 4" w:uiPriority="50"/>
+    <w:lsdException w:name="List Table 6 Colorful Accent 4" w:uiPriority="51"/>
+    <w:lsdException w:name="List Table 7 Colorful Accent 4" w:uiPriority="52"/>
+    <w:lsdException w:name="List Table 1 Light Accent 5" w:uiPriority="46"/>
+    <w:lsdException w:name="List Table 2 Accent 5" w:uiPriority="47"/>
+    <w:lsdException w:name="List Table 3 Accent 5" w:uiPriority="48"/>
+    <w:lsdException w:name="List Table 4 Accent 5" w:uiPriority="49"/>
+    <w:lsdException w:name="List Table 5 Dark Accent 5" w:uiPriority="50"/>
+    <w:lsdException w:name="List Table 6 Colorful Accent 5" w:uiPriority="51"/>
+    <w:lsdException w:name="List Table 7 Colorful Accent 5" w:uiPriority="52"/>
+    <w:lsdException w:name="List Table 1 Light Accent 6" w:uiPriority="46"/>
+    <w:lsdException w:name="List Table 2 Accent 6" w:uiPriority="47"/>
+    <w:lsdException w:name="List Table 3 Accent 6" w:uiPriority="48"/>
+    <w:lsdException w:name="List Table 4 Accent 6" w:uiPriority="49"/>
+    <w:lsdException w:name="List Table 5 Dark Accent 6" w:uiPriority="50"/>
+    <w:lsdException w:name="List Table 6 Colorful Accent 6" w:uiPriority="51"/>
+    <w:lsdException w:name="List Table 7 Colorful Accent 6" w:uiPriority="52"/>
+    <w:lsdException w:name="Mention" w:semiHidden="1" w:unhideWhenUsed="1"/>
+    <w:lsdException w:name="Smart Hyperlink" w:semiHidden="1" w:unhideWhenUsed="1"/>
+    <w:lsdException w:name="Hashtag" w:semiHidden="1" w:unhideWhenUsed="1"/>
+    <w:lsdException w:name="Unresolved Mention" w:semiHidden="1" w:unhideWhenUsed="1"/>
+    <w:lsdException w:name="Smart Link" w:semiHidden="1" w:unhideWhenUsed="1"/>
   </w:latentStyles>
   <w:style w:type="paragraph" w:default="1" w:styleId="a">
     <w:name w:val="Normal"/>
@@ -1008,7 +1261,6 @@
     <w:uiPriority w:val="99"/>
     <w:semiHidden/>
     <w:unhideWhenUsed/>
-    <w:qFormat/>
     <w:tblPr>
       <w:tblInd w:w="0" w:type="dxa"/>
       <w:tblCellMar>
@@ -1029,7 +1281,7 @@
     <w:name w:val="Title"/>
     <w:basedOn w:val="a"/>
     <w:next w:val="a"/>
-    <w:link w:val="Char"/>
+    <w:link w:val="a4"/>
     <w:uiPriority w:val="10"/>
     <w:qFormat/>
     <w:rsid w:val="004B3A9E"/>
@@ -1046,8 +1298,8 @@
       <w:szCs w:val="32"/>
     </w:rPr>
   </w:style>
-  <w:style w:type="character" w:customStyle="1" w:styleId="Char">
-    <w:name w:val="标题 Char"/>
+  <w:style w:type="character" w:customStyle="1" w:styleId="a4">
+    <w:name w:val="标题 字符"/>
     <w:basedOn w:val="a0"/>
     <w:link w:val="a3"/>
     <w:uiPriority w:val="10"/>
@@ -1060,7 +1312,7 @@
       <w:szCs w:val="32"/>
     </w:rPr>
   </w:style>
-  <w:style w:type="character" w:styleId="a4">
+  <w:style w:type="character" w:styleId="a5">
     <w:name w:val="Hyperlink"/>
     <w:basedOn w:val="a0"/>
     <w:uiPriority w:val="99"/>
@@ -1071,13 +1323,12 @@
       <w:u w:val="single"/>
     </w:rPr>
   </w:style>
-  <w:style w:type="table" w:styleId="a5">
+  <w:style w:type="table" w:styleId="a6">
     <w:name w:val="Table Grid"/>
     <w:basedOn w:val="a1"/>
     <w:uiPriority w:val="39"/>
     <w:rsid w:val="005A7FA8"/>
     <w:tblPr>
-      <w:tblInd w:w="0" w:type="dxa"/>
       <w:tblBorders>
         <w:top w:val="single" w:sz="4" w:space="0" w:color="000000" w:themeColor="text1"/>
         <w:left w:val="single" w:sz="4" w:space="0" w:color="000000" w:themeColor="text1"/>
@@ -1086,18 +1337,12 @@
         <w:insideH w:val="single" w:sz="4" w:space="0" w:color="000000" w:themeColor="text1"/>
         <w:insideV w:val="single" w:sz="4" w:space="0" w:color="000000" w:themeColor="text1"/>
       </w:tblBorders>
-      <w:tblCellMar>
-        <w:top w:w="0" w:type="dxa"/>
-        <w:left w:w="108" w:type="dxa"/>
-        <w:bottom w:w="0" w:type="dxa"/>
-        <w:right w:w="108" w:type="dxa"/>
-      </w:tblCellMar>
     </w:tblPr>
   </w:style>
-  <w:style w:type="paragraph" w:styleId="a6">
+  <w:style w:type="paragraph" w:styleId="a7">
     <w:name w:val="header"/>
     <w:basedOn w:val="a"/>
-    <w:link w:val="Char0"/>
+    <w:link w:val="a8"/>
     <w:uiPriority w:val="99"/>
     <w:semiHidden/>
     <w:unhideWhenUsed/>
@@ -1118,10 +1363,10 @@
       <w:szCs w:val="18"/>
     </w:rPr>
   </w:style>
-  <w:style w:type="character" w:customStyle="1" w:styleId="Char0">
-    <w:name w:val="页眉 Char"/>
+  <w:style w:type="character" w:customStyle="1" w:styleId="a8">
+    <w:name w:val="页眉 字符"/>
     <w:basedOn w:val="a0"/>
-    <w:link w:val="a6"/>
+    <w:link w:val="a7"/>
     <w:uiPriority w:val="99"/>
     <w:semiHidden/>
     <w:rsid w:val="00CB2FBD"/>
@@ -1130,10 +1375,10 @@
       <w:szCs w:val="18"/>
     </w:rPr>
   </w:style>
-  <w:style w:type="paragraph" w:styleId="a7">
+  <w:style w:type="paragraph" w:styleId="a9">
     <w:name w:val="footer"/>
     <w:basedOn w:val="a"/>
-    <w:link w:val="Char1"/>
+    <w:link w:val="aa"/>
     <w:uiPriority w:val="99"/>
     <w:semiHidden/>
     <w:unhideWhenUsed/>
@@ -1151,10 +1396,10 @@
       <w:szCs w:val="18"/>
     </w:rPr>
   </w:style>
-  <w:style w:type="character" w:customStyle="1" w:styleId="Char1">
-    <w:name w:val="页脚 Char"/>
+  <w:style w:type="character" w:customStyle="1" w:styleId="aa">
+    <w:name w:val="页脚 字符"/>
     <w:basedOn w:val="a0"/>
-    <w:link w:val="a7"/>
+    <w:link w:val="a9"/>
     <w:uiPriority w:val="99"/>
     <w:semiHidden/>
     <w:rsid w:val="00CB2FBD"/>
@@ -1163,7 +1408,7 @@
       <w:szCs w:val="18"/>
     </w:rPr>
   </w:style>
-  <w:style w:type="table" w:styleId="a8">
+  <w:style w:type="table" w:styleId="ab">
     <w:name w:val="Light Shading"/>
     <w:basedOn w:val="a1"/>
     <w:uiPriority w:val="60"/>
@@ -1174,17 +1419,10 @@
     <w:tblPr>
       <w:tblStyleRowBandSize w:val="1"/>
       <w:tblStyleColBandSize w:val="1"/>
-      <w:tblInd w:w="0" w:type="dxa"/>
       <w:tblBorders>
         <w:top w:val="single" w:sz="8" w:space="0" w:color="000000" w:themeColor="text1"/>
         <w:bottom w:val="single" w:sz="8" w:space="0" w:color="000000" w:themeColor="text1"/>
       </w:tblBorders>
-      <w:tblCellMar>
-        <w:top w:w="0" w:type="dxa"/>
-        <w:left w:w="108" w:type="dxa"/>
-        <w:bottom w:w="0" w:type="dxa"/>
-        <w:right w:w="108" w:type="dxa"/>
-      </w:tblCellMar>
     </w:tblPr>
     <w:tblStylePr w:type="firstRow">
       <w:pPr>
@@ -1270,17 +1508,10 @@
     <w:qFormat/>
     <w:rsid w:val="00F60728"/>
     <w:tblPr>
-      <w:tblInd w:w="0" w:type="dxa"/>
       <w:tblBorders>
         <w:bottom w:val="single" w:sz="2" w:space="0" w:color="auto"/>
         <w:insideH w:val="single" w:sz="4" w:space="0" w:color="auto"/>
       </w:tblBorders>
-      <w:tblCellMar>
-        <w:top w:w="0" w:type="dxa"/>
-        <w:left w:w="108" w:type="dxa"/>
-        <w:bottom w:w="0" w:type="dxa"/>
-        <w:right w:w="108" w:type="dxa"/>
-      </w:tblCellMar>
     </w:tblPr>
     <w:tblStylePr w:type="firstRow">
       <w:pPr>
@@ -1591,7 +1822,7 @@
   <a:extraClrSchemeLst/>
   <a:extLst>
     <a:ext uri="{05A4C25C-085E-4340-85A3-A5531E510DB2}">
-      <thm15:themeFamily xmlns:thm15="http://schemas.microsoft.com/office/thememl/2012/main" xmlns="" name="Office Theme" id="{62F939B6-93AF-4DB8-9C6B-D6C7DFDC589F}" vid="{4A3C46E8-61CC-4603-A589-7422A47A8E4A}"/>
+      <thm15:themeFamily xmlns:thm15="http://schemas.microsoft.com/office/thememl/2012/main" name="Office Theme" id="{62F939B6-93AF-4DB8-9C6B-D6C7DFDC589F}" vid="{4A3C46E8-61CC-4603-A589-7422A47A8E4A}"/>
     </a:ext>
   </a:extLst>
 </a:theme>
